--- a/trunk/2012 11 22 Especificação Custo de Pessoas SIA_ADP v1 7.docx
+++ b/trunk/2012 11 22 Especificação Custo de Pessoas SIA_ADP v1 7.docx
@@ -148,8 +148,10 @@
         <w:rPr>
           <w:rFonts w:asciiTheme="minorHAnsi" w:hAnsiTheme="minorHAnsi" w:cstheme="minorHAnsi"/>
         </w:rPr>
-        <w:t>6</w:t>
-      </w:r>
+        <w:t>7</w:t>
+      </w:r>
+      <w:bookmarkStart w:id="0" w:name="_GoBack"/>
+      <w:bookmarkEnd w:id="0"/>
     </w:p>
     <w:p>
       <w:pPr>
@@ -224,9 +226,9 @@
           <w:lang w:val="pt-BR"/>
         </w:rPr>
       </w:pPr>
-      <w:bookmarkStart w:id="0" w:name="_Hlt44566571"/>
-      <w:bookmarkStart w:id="1" w:name="_Toc340682294"/>
-      <w:bookmarkEnd w:id="0"/>
+      <w:bookmarkStart w:id="1" w:name="_Hlt44566571"/>
+      <w:bookmarkStart w:id="2" w:name="_Toc340682294"/>
+      <w:bookmarkEnd w:id="1"/>
       <w:r>
         <w:rPr>
           <w:lang w:val="pt-BR"/>
@@ -234,7 +236,7 @@
         <w:lastRenderedPageBreak/>
         <w:t>Histórico de Revisões</w:t>
       </w:r>
-      <w:bookmarkEnd w:id="1"/>
+      <w:bookmarkEnd w:id="2"/>
     </w:p>
     <w:tbl>
       <w:tblPr>
@@ -5290,7 +5292,7 @@
           <w:lang w:val="pt-BR"/>
         </w:rPr>
       </w:pPr>
-      <w:bookmarkStart w:id="2" w:name="_Toc340682295"/>
+      <w:bookmarkStart w:id="3" w:name="_Toc340682295"/>
       <w:r>
         <w:rPr>
           <w:lang w:val="pt-BR"/>
@@ -5298,7 +5300,7 @@
         <w:lastRenderedPageBreak/>
         <w:t>Objetivo</w:t>
       </w:r>
-      <w:bookmarkEnd w:id="2"/>
+      <w:bookmarkEnd w:id="3"/>
     </w:p>
     <w:p>
       <w:pPr>
@@ -5932,14 +5934,14 @@
           <w:lang w:val="pt-BR"/>
         </w:rPr>
       </w:pPr>
-      <w:bookmarkStart w:id="3" w:name="_Toc340682296"/>
+      <w:bookmarkStart w:id="4" w:name="_Toc340682296"/>
       <w:r>
         <w:rPr>
           <w:lang w:val="pt-BR"/>
         </w:rPr>
         <w:t>Escopo</w:t>
       </w:r>
-      <w:bookmarkEnd w:id="3"/>
+      <w:bookmarkEnd w:id="4"/>
     </w:p>
     <w:p>
       <w:pPr>
@@ -5948,14 +5950,14 @@
           <w:lang w:val="pt-BR"/>
         </w:rPr>
       </w:pPr>
-      <w:bookmarkStart w:id="4" w:name="_Toc340682297"/>
+      <w:bookmarkStart w:id="5" w:name="_Toc340682297"/>
       <w:r>
         <w:rPr>
           <w:lang w:val="pt-BR"/>
         </w:rPr>
         <w:t>Descrição do Escopo</w:t>
       </w:r>
-      <w:bookmarkEnd w:id="4"/>
+      <w:bookmarkEnd w:id="5"/>
     </w:p>
     <w:p>
       <w:pPr>
@@ -6525,8 +6527,8 @@
         <w:t>Layout do CSV</w:t>
       </w:r>
     </w:p>
-    <w:bookmarkStart w:id="5" w:name="_MON_1411410104"/>
-    <w:bookmarkEnd w:id="5"/>
+    <w:bookmarkStart w:id="6" w:name="_MON_1411410104"/>
+    <w:bookmarkEnd w:id="6"/>
     <w:p>
       <w:pPr>
         <w:jc w:val="both"/>
@@ -6563,7 +6565,7 @@
           <v:shape id="_x0000_i1025" type="#_x0000_t75" style="width:77.25pt;height:50.25pt" o:ole="">
             <v:imagedata r:id="rId13" o:title=""/>
           </v:shape>
-          <o:OLEObject Type="Embed" ProgID="Word.Document.8" ShapeID="_x0000_i1025" DrawAspect="Icon" ObjectID="_1415114617" r:id="rId14">
+          <o:OLEObject Type="Embed" ProgID="Word.Document.8" ShapeID="_x0000_i1025" DrawAspect="Icon" ObjectID="_1415775333" r:id="rId14">
             <o:FieldCodes>\s</o:FieldCodes>
           </o:OLEObject>
         </w:object>
@@ -6575,8 +6577,8 @@
         </w:rPr>
         <w:t xml:space="preserve"> </w:t>
       </w:r>
-      <w:bookmarkStart w:id="6" w:name="_MON_1411410136"/>
-      <w:bookmarkEnd w:id="6"/>
+      <w:bookmarkStart w:id="7" w:name="_MON_1411410136"/>
+      <w:bookmarkEnd w:id="7"/>
       <w:r>
         <w:rPr>
           <w:rFonts w:asciiTheme="minorHAnsi" w:hAnsiTheme="minorHAnsi" w:cstheme="minorHAnsi"/>
@@ -6586,13 +6588,13 @@
           <v:shape id="_x0000_i1026" type="#_x0000_t75" style="width:77.25pt;height:50.25pt" o:ole="">
             <v:imagedata r:id="rId15" o:title=""/>
           </v:shape>
-          <o:OLEObject Type="Embed" ProgID="Word.Document.8" ShapeID="_x0000_i1026" DrawAspect="Icon" ObjectID="_1415114618" r:id="rId16">
+          <o:OLEObject Type="Embed" ProgID="Word.Document.8" ShapeID="_x0000_i1026" DrawAspect="Icon" ObjectID="_1415775334" r:id="rId16">
             <o:FieldCodes>\s</o:FieldCodes>
           </o:OLEObject>
         </w:object>
       </w:r>
-      <w:bookmarkStart w:id="7" w:name="_MON_1411410152"/>
-      <w:bookmarkEnd w:id="7"/>
+      <w:bookmarkStart w:id="8" w:name="_MON_1411410152"/>
+      <w:bookmarkEnd w:id="8"/>
       <w:r>
         <w:rPr>
           <w:rFonts w:asciiTheme="minorHAnsi" w:hAnsiTheme="minorHAnsi" w:cstheme="minorHAnsi"/>
@@ -6602,13 +6604,13 @@
           <v:shape id="_x0000_i1027" type="#_x0000_t75" style="width:77.25pt;height:50.25pt" o:ole="">
             <v:imagedata r:id="rId17" o:title=""/>
           </v:shape>
-          <o:OLEObject Type="Embed" ProgID="Word.Document.8" ShapeID="_x0000_i1027" DrawAspect="Icon" ObjectID="_1415114619" r:id="rId18">
+          <o:OLEObject Type="Embed" ProgID="Word.Document.8" ShapeID="_x0000_i1027" DrawAspect="Icon" ObjectID="_1415775335" r:id="rId18">
             <o:FieldCodes>\s</o:FieldCodes>
           </o:OLEObject>
         </w:object>
       </w:r>
-      <w:bookmarkStart w:id="8" w:name="_MON_1411410170"/>
-      <w:bookmarkEnd w:id="8"/>
+      <w:bookmarkStart w:id="9" w:name="_MON_1411410170"/>
+      <w:bookmarkEnd w:id="9"/>
       <w:r>
         <w:rPr>
           <w:rFonts w:asciiTheme="minorHAnsi" w:hAnsiTheme="minorHAnsi" w:cstheme="minorHAnsi"/>
@@ -6618,7 +6620,7 @@
           <v:shape id="_x0000_i1028" type="#_x0000_t75" style="width:77.25pt;height:50.25pt" o:ole="">
             <v:imagedata r:id="rId19" o:title=""/>
           </v:shape>
-          <o:OLEObject Type="Embed" ProgID="Word.Document.8" ShapeID="_x0000_i1028" DrawAspect="Icon" ObjectID="_1415114620" r:id="rId20">
+          <o:OLEObject Type="Embed" ProgID="Word.Document.8" ShapeID="_x0000_i1028" DrawAspect="Icon" ObjectID="_1415775336" r:id="rId20">
             <o:FieldCodes>\s</o:FieldCodes>
           </o:OLEObject>
         </w:object>
@@ -7058,14 +7060,14 @@
           <w:lang w:val="pt-BR"/>
         </w:rPr>
       </w:pPr>
-      <w:bookmarkStart w:id="9" w:name="_Toc340682298"/>
+      <w:bookmarkStart w:id="10" w:name="_Toc340682298"/>
       <w:r>
         <w:rPr>
           <w:lang w:val="pt-BR"/>
         </w:rPr>
         <w:t>Requisitos Funcionais</w:t>
       </w:r>
-      <w:bookmarkEnd w:id="9"/>
+      <w:bookmarkEnd w:id="10"/>
     </w:p>
     <w:tbl>
       <w:tblPr>
@@ -9074,14 +9076,14 @@
           <w:lang w:val="pt-BR"/>
         </w:rPr>
       </w:pPr>
-      <w:bookmarkStart w:id="10" w:name="_Toc340682299"/>
+      <w:bookmarkStart w:id="11" w:name="_Toc340682299"/>
       <w:r>
         <w:rPr>
           <w:lang w:val="pt-BR"/>
         </w:rPr>
         <w:t>Requisitos Não Funcionais</w:t>
       </w:r>
-      <w:bookmarkEnd w:id="10"/>
+      <w:bookmarkEnd w:id="11"/>
     </w:p>
     <w:tbl>
       <w:tblPr>
@@ -9612,14 +9614,14 @@
           <w:lang w:val="pt-BR"/>
         </w:rPr>
       </w:pPr>
-      <w:bookmarkStart w:id="11" w:name="_Toc340682300"/>
+      <w:bookmarkStart w:id="12" w:name="_Toc340682300"/>
       <w:r>
         <w:rPr>
           <w:lang w:val="pt-BR"/>
         </w:rPr>
         <w:t>Fora do Escopo</w:t>
       </w:r>
-      <w:bookmarkEnd w:id="11"/>
+      <w:bookmarkEnd w:id="12"/>
     </w:p>
     <w:p>
       <w:pPr>
@@ -9816,14 +9818,14 @@
           <w:lang w:val="pt-BR"/>
         </w:rPr>
       </w:pPr>
-      <w:bookmarkStart w:id="12" w:name="_Toc340682301"/>
+      <w:bookmarkStart w:id="13" w:name="_Toc340682301"/>
       <w:r>
         <w:rPr>
           <w:lang w:val="pt-BR"/>
         </w:rPr>
         <w:t>Premissas</w:t>
       </w:r>
-      <w:bookmarkEnd w:id="12"/>
+      <w:bookmarkEnd w:id="13"/>
     </w:p>
     <w:p>
       <w:pPr>
@@ -9876,7 +9878,7 @@
           <w:lang w:val="pt-BR"/>
         </w:rPr>
       </w:pPr>
-      <w:bookmarkStart w:id="13" w:name="_Toc340682302"/>
+      <w:bookmarkStart w:id="14" w:name="_Toc340682302"/>
       <w:r>
         <w:rPr>
           <w:lang w:val="pt-BR"/>
@@ -9890,7 +9892,7 @@
         </w:rPr>
         <w:t>Fluxo de Dados</w:t>
       </w:r>
-      <w:bookmarkEnd w:id="13"/>
+      <w:bookmarkEnd w:id="14"/>
     </w:p>
     <w:p>
       <w:pPr>
@@ -9903,7 +9905,7 @@
           <w:lang w:val="pt-BR"/>
         </w:rPr>
       </w:pPr>
-      <w:bookmarkStart w:id="14" w:name="_Toc340682303"/>
+      <w:bookmarkStart w:id="15" w:name="_Toc340682303"/>
       <w:r>
         <w:rPr>
           <w:lang w:val="pt-BR"/>
@@ -9917,7 +9919,7 @@
         </w:rPr>
         <w:t>1</w:t>
       </w:r>
-      <w:bookmarkEnd w:id="14"/>
+      <w:bookmarkEnd w:id="15"/>
       <w:proofErr w:type="gramEnd"/>
     </w:p>
     <w:p>
@@ -9926,7 +9928,7 @@
           <v:shape id="_x0000_i1029" type="#_x0000_t75" style="width:453pt;height:225.75pt" o:ole="">
             <v:imagedata r:id="rId21" o:title=""/>
           </v:shape>
-          <o:OLEObject Type="Embed" ProgID="Visio.Drawing.11" ShapeID="_x0000_i1029" DrawAspect="Content" ObjectID="_1415114621" r:id="rId22"/>
+          <o:OLEObject Type="Embed" ProgID="Visio.Drawing.11" ShapeID="_x0000_i1029" DrawAspect="Content" ObjectID="_1415775337" r:id="rId22"/>
         </w:object>
       </w:r>
     </w:p>
@@ -9941,7 +9943,7 @@
           <w:lang w:val="pt-BR"/>
         </w:rPr>
       </w:pPr>
-      <w:bookmarkStart w:id="15" w:name="_Toc340682304"/>
+      <w:bookmarkStart w:id="16" w:name="_Toc340682304"/>
       <w:r>
         <w:rPr>
           <w:lang w:val="pt-BR"/>
@@ -9955,7 +9957,7 @@
         </w:rPr>
         <w:t>2</w:t>
       </w:r>
-      <w:bookmarkEnd w:id="15"/>
+      <w:bookmarkEnd w:id="16"/>
       <w:proofErr w:type="gramEnd"/>
     </w:p>
     <w:p>
@@ -9964,7 +9966,7 @@
           <v:shape id="_x0000_i1030" type="#_x0000_t75" style="width:452.25pt;height:165pt" o:ole="">
             <v:imagedata r:id="rId23" o:title=""/>
           </v:shape>
-          <o:OLEObject Type="Embed" ProgID="Visio.Drawing.11" ShapeID="_x0000_i1030" DrawAspect="Content" ObjectID="_1415114622" r:id="rId24"/>
+          <o:OLEObject Type="Embed" ProgID="Visio.Drawing.11" ShapeID="_x0000_i1030" DrawAspect="Content" ObjectID="_1415775338" r:id="rId24"/>
         </w:object>
       </w:r>
     </w:p>
@@ -11706,7 +11708,7 @@
           <w:lang w:val="pt-BR"/>
         </w:rPr>
       </w:pPr>
-      <w:bookmarkStart w:id="16" w:name="_Toc340682305"/>
+      <w:bookmarkStart w:id="17" w:name="_Toc340682305"/>
       <w:r>
         <w:rPr>
           <w:lang w:val="pt-BR"/>
@@ -11731,7 +11733,7 @@
         </w:rPr>
         <w:t xml:space="preserve"> – Processo SIA-ADP</w:t>
       </w:r>
-      <w:bookmarkEnd w:id="16"/>
+      <w:bookmarkEnd w:id="17"/>
     </w:p>
     <w:p>
       <w:pPr>
@@ -11740,16 +11742,16 @@
           <w:lang w:val="pt-BR"/>
         </w:rPr>
       </w:pPr>
-      <w:bookmarkStart w:id="17" w:name="_Toc335916569"/>
-      <w:bookmarkStart w:id="18" w:name="_Toc340682306"/>
-      <w:bookmarkEnd w:id="17"/>
+      <w:bookmarkStart w:id="18" w:name="_Toc335916569"/>
+      <w:bookmarkStart w:id="19" w:name="_Toc340682306"/>
+      <w:bookmarkEnd w:id="18"/>
       <w:r>
         <w:rPr>
           <w:lang w:val="pt-BR"/>
         </w:rPr>
         <w:t>Nome do Componente/Módulo</w:t>
       </w:r>
-      <w:bookmarkEnd w:id="18"/>
+      <w:bookmarkEnd w:id="19"/>
     </w:p>
     <w:p>
       <w:pPr>
@@ -11789,14 +11791,14 @@
           <w:lang w:val="pt-BR"/>
         </w:rPr>
       </w:pPr>
-      <w:bookmarkStart w:id="19" w:name="_Toc340682307"/>
+      <w:bookmarkStart w:id="20" w:name="_Toc340682307"/>
       <w:r>
         <w:rPr>
           <w:lang w:val="pt-BR"/>
         </w:rPr>
         <w:t>Descrição</w:t>
       </w:r>
-      <w:bookmarkEnd w:id="19"/>
+      <w:bookmarkEnd w:id="20"/>
     </w:p>
     <w:p>
       <w:pPr>
@@ -12791,8 +12793,8 @@
         </w:rPr>
         <w:t xml:space="preserve">   </w:t>
       </w:r>
-      <w:bookmarkStart w:id="20" w:name="_MON_1411629882"/>
-      <w:bookmarkEnd w:id="20"/>
+      <w:bookmarkStart w:id="21" w:name="_MON_1411629882"/>
+      <w:bookmarkEnd w:id="21"/>
       <w:r>
         <w:rPr>
           <w:rFonts w:asciiTheme="minorHAnsi" w:hAnsiTheme="minorHAnsi" w:cstheme="minorHAnsi"/>
@@ -12807,7 +12809,7 @@
           <v:shape id="_x0000_i1031" type="#_x0000_t75" style="width:77.25pt;height:50.25pt" o:ole="">
             <v:imagedata r:id="rId30" o:title=""/>
           </v:shape>
-          <o:OLEObject Type="Embed" ProgID="Excel.Sheet.12" ShapeID="_x0000_i1031" DrawAspect="Icon" ObjectID="_1415114623" r:id="rId31"/>
+          <o:OLEObject Type="Embed" ProgID="Excel.Sheet.12" ShapeID="_x0000_i1031" DrawAspect="Icon" ObjectID="_1415775339" r:id="rId31"/>
         </w:object>
       </w:r>
     </w:p>
@@ -12862,8 +12864,8 @@
           <w:docGrid w:linePitch="272"/>
         </w:sectPr>
       </w:pPr>
-      <w:bookmarkStart w:id="21" w:name="_Toc335916575"/>
-      <w:bookmarkEnd w:id="21"/>
+      <w:bookmarkStart w:id="22" w:name="_Toc335916575"/>
+      <w:bookmarkEnd w:id="22"/>
     </w:p>
     <w:p>
       <w:pPr>
@@ -12872,7 +12874,7 @@
           <w:lang w:val="pt-BR"/>
         </w:rPr>
       </w:pPr>
-      <w:bookmarkStart w:id="22" w:name="_Toc340682308"/>
+      <w:bookmarkStart w:id="23" w:name="_Toc340682308"/>
       <w:r>
         <w:rPr>
           <w:lang w:val="pt-BR"/>
@@ -12880,7 +12882,7 @@
         <w:lastRenderedPageBreak/>
         <w:t>Componentes/Módulos do Fluxo – Atuação Fixa</w:t>
       </w:r>
-      <w:bookmarkEnd w:id="22"/>
+      <w:bookmarkEnd w:id="23"/>
     </w:p>
     <w:p>
       <w:pPr>
@@ -12900,7 +12902,7 @@
           <v:shape id="_x0000_i1032" type="#_x0000_t75" style="width:558.75pt;height:380.25pt" o:ole="">
             <v:imagedata r:id="rId34" o:title=""/>
           </v:shape>
-          <o:OLEObject Type="Embed" ProgID="Visio.Drawing.11" ShapeID="_x0000_i1032" DrawAspect="Content" ObjectID="_1415114624" r:id="rId35"/>
+          <o:OLEObject Type="Embed" ProgID="Visio.Drawing.11" ShapeID="_x0000_i1032" DrawAspect="Content" ObjectID="_1415775340" r:id="rId35"/>
         </w:object>
       </w:r>
     </w:p>
@@ -12912,14 +12914,14 @@
           <w:lang w:val="pt-BR"/>
         </w:rPr>
       </w:pPr>
-      <w:bookmarkStart w:id="23" w:name="_Toc340682309"/>
+      <w:bookmarkStart w:id="24" w:name="_Toc340682309"/>
       <w:r>
         <w:rPr>
           <w:lang w:val="pt-BR"/>
         </w:rPr>
         <w:t>Nome do Componente/Módulo</w:t>
       </w:r>
-      <w:bookmarkEnd w:id="23"/>
+      <w:bookmarkEnd w:id="24"/>
     </w:p>
     <w:p>
       <w:pPr>
@@ -12939,7 +12941,7 @@
           <w:lang w:val="pt-BR"/>
         </w:rPr>
       </w:pPr>
-      <w:bookmarkStart w:id="24" w:name="_Toc335916577"/>
+      <w:bookmarkStart w:id="25" w:name="_Toc335916577"/>
       <w:r>
         <w:rPr>
           <w:rFonts w:asciiTheme="minorHAnsi" w:hAnsiTheme="minorHAnsi" w:cstheme="minorHAnsi"/>
@@ -12976,7 +12978,7 @@
         </w:rPr>
         <w:t>SIA-ADP</w:t>
       </w:r>
-      <w:bookmarkEnd w:id="24"/>
+      <w:bookmarkEnd w:id="25"/>
     </w:p>
     <w:p>
       <w:pPr>
@@ -12985,14 +12987,14 @@
           <w:lang w:val="pt-BR"/>
         </w:rPr>
       </w:pPr>
-      <w:bookmarkStart w:id="25" w:name="_Toc340682310"/>
+      <w:bookmarkStart w:id="26" w:name="_Toc340682310"/>
       <w:r>
         <w:rPr>
           <w:lang w:val="pt-BR"/>
         </w:rPr>
         <w:t>Descrição</w:t>
       </w:r>
-      <w:bookmarkEnd w:id="25"/>
+      <w:bookmarkEnd w:id="26"/>
     </w:p>
     <w:p>
       <w:pPr>
@@ -13212,14 +13214,14 @@
           <w:lang w:val="pt-BR"/>
         </w:rPr>
       </w:pPr>
-      <w:bookmarkStart w:id="26" w:name="_Toc340682311"/>
+      <w:bookmarkStart w:id="27" w:name="_Toc340682311"/>
       <w:r>
         <w:rPr>
           <w:lang w:val="pt-BR"/>
         </w:rPr>
         <w:t>Dependências e Pré-Requisito</w:t>
       </w:r>
-      <w:bookmarkEnd w:id="26"/>
+      <w:bookmarkEnd w:id="27"/>
     </w:p>
     <w:p>
       <w:pPr>
@@ -13314,8 +13316,8 @@
         </w:rPr>
         <w:br w:type="page"/>
       </w:r>
-      <w:bookmarkStart w:id="27" w:name="_Toc335916581"/>
-      <w:bookmarkEnd w:id="27"/>
+      <w:bookmarkStart w:id="28" w:name="_Toc335916581"/>
+      <w:bookmarkEnd w:id="28"/>
     </w:p>
     <w:p>
       <w:pPr>
@@ -13324,7 +13326,7 @@
           <w:lang w:val="pt-BR"/>
         </w:rPr>
       </w:pPr>
-      <w:bookmarkStart w:id="28" w:name="_Toc340682312"/>
+      <w:bookmarkStart w:id="29" w:name="_Toc340682312"/>
       <w:r>
         <w:rPr>
           <w:lang w:val="pt-BR"/>
@@ -13332,7 +13334,7 @@
         <w:lastRenderedPageBreak/>
         <w:t>Componentes/Módulos do Fluxo – Atuação Variável</w:t>
       </w:r>
-      <w:bookmarkEnd w:id="28"/>
+      <w:bookmarkEnd w:id="29"/>
     </w:p>
     <w:p>
       <w:pPr>
@@ -13352,7 +13354,7 @@
           <v:shape id="_x0000_i1033" type="#_x0000_t75" style="width:569.25pt;height:393pt" o:ole="">
             <v:imagedata r:id="rId40" o:title=""/>
           </v:shape>
-          <o:OLEObject Type="Embed" ProgID="Visio.Drawing.11" ShapeID="_x0000_i1033" DrawAspect="Content" ObjectID="_1415114625" r:id="rId41"/>
+          <o:OLEObject Type="Embed" ProgID="Visio.Drawing.11" ShapeID="_x0000_i1033" DrawAspect="Content" ObjectID="_1415775341" r:id="rId41"/>
         </w:object>
       </w:r>
     </w:p>
@@ -13370,14 +13372,14 @@
           <w:lang w:val="pt-BR"/>
         </w:rPr>
       </w:pPr>
-      <w:bookmarkStart w:id="29" w:name="_Toc340682313"/>
+      <w:bookmarkStart w:id="30" w:name="_Toc340682313"/>
       <w:r>
         <w:rPr>
           <w:lang w:val="pt-BR"/>
         </w:rPr>
         <w:t>Nome do Componente/Módulo</w:t>
       </w:r>
-      <w:bookmarkEnd w:id="29"/>
+      <w:bookmarkEnd w:id="30"/>
     </w:p>
     <w:p>
       <w:pPr>
@@ -13397,7 +13399,7 @@
           <w:lang w:val="pt-BR"/>
         </w:rPr>
       </w:pPr>
-      <w:bookmarkStart w:id="30" w:name="_Toc335916583"/>
+      <w:bookmarkStart w:id="31" w:name="_Toc335916583"/>
       <w:r>
         <w:rPr>
           <w:rFonts w:asciiTheme="minorHAnsi" w:hAnsiTheme="minorHAnsi" w:cstheme="minorHAnsi"/>
@@ -13434,7 +13436,7 @@
         </w:rPr>
         <w:t>para o SIA-ADP</w:t>
       </w:r>
-      <w:bookmarkEnd w:id="30"/>
+      <w:bookmarkEnd w:id="31"/>
     </w:p>
     <w:p>
       <w:pPr>
@@ -13443,14 +13445,14 @@
           <w:lang w:val="pt-BR"/>
         </w:rPr>
       </w:pPr>
-      <w:bookmarkStart w:id="31" w:name="_Toc340682314"/>
+      <w:bookmarkStart w:id="32" w:name="_Toc340682314"/>
       <w:r>
         <w:rPr>
           <w:lang w:val="pt-BR"/>
         </w:rPr>
         <w:t>Descrição</w:t>
       </w:r>
-      <w:bookmarkEnd w:id="31"/>
+      <w:bookmarkEnd w:id="32"/>
     </w:p>
     <w:p>
       <w:pPr>
@@ -13569,8 +13571,6 @@
         </w:rPr>
         <w:t xml:space="preserve">de </w:t>
       </w:r>
-      <w:bookmarkStart w:id="32" w:name="_GoBack"/>
-      <w:bookmarkEnd w:id="32"/>
       <w:r>
         <w:rPr>
           <w:rFonts w:asciiTheme="minorHAnsi" w:hAnsiTheme="minorHAnsi" w:cstheme="minorHAnsi"/>
@@ -13799,7 +13799,7 @@
           <v:shape id="_x0000_i1034" type="#_x0000_t75" style="width:681.75pt;height:292.5pt" o:ole="">
             <v:imagedata r:id="rId46" o:title=""/>
           </v:shape>
-          <o:OLEObject Type="Embed" ProgID="Visio.Drawing.11" ShapeID="_x0000_i1034" DrawAspect="Content" ObjectID="_1415114626" r:id="rId47"/>
+          <o:OLEObject Type="Embed" ProgID="Visio.Drawing.11" ShapeID="_x0000_i1034" DrawAspect="Content" ObjectID="_1415775342" r:id="rId47"/>
         </w:object>
       </w:r>
     </w:p>
@@ -14311,7 +14311,7 @@
           <v:shape id="_x0000_i1035" type="#_x0000_t75" style="width:692.25pt;height:289.5pt" o:ole="">
             <v:imagedata r:id="rId52" o:title=""/>
           </v:shape>
-          <o:OLEObject Type="Embed" ProgID="Visio.Drawing.11" ShapeID="_x0000_i1035" DrawAspect="Content" ObjectID="_1415114627" r:id="rId53"/>
+          <o:OLEObject Type="Embed" ProgID="Visio.Drawing.11" ShapeID="_x0000_i1035" DrawAspect="Content" ObjectID="_1415775343" r:id="rId53"/>
         </w:object>
       </w:r>
     </w:p>
@@ -14840,7 +14840,7 @@
           <v:shape id="_x0000_i1036" type="#_x0000_t75" style="width:693pt;height:367.5pt" o:ole="">
             <v:imagedata r:id="rId58" o:title=""/>
           </v:shape>
-          <o:OLEObject Type="Embed" ProgID="Visio.Drawing.11" ShapeID="_x0000_i1036" DrawAspect="Content" ObjectID="_1415114628" r:id="rId59"/>
+          <o:OLEObject Type="Embed" ProgID="Visio.Drawing.11" ShapeID="_x0000_i1036" DrawAspect="Content" ObjectID="_1415775344" r:id="rId59"/>
         </w:object>
       </w:r>
     </w:p>
@@ -15330,7 +15330,7 @@
           <v:shape id="_x0000_i1037" type="#_x0000_t75" style="width:693pt;height:226.5pt" o:ole="">
             <v:imagedata r:id="rId64" o:title=""/>
           </v:shape>
-          <o:OLEObject Type="Embed" ProgID="Visio.Drawing.11" ShapeID="_x0000_i1037" DrawAspect="Content" ObjectID="_1415114629" r:id="rId65"/>
+          <o:OLEObject Type="Embed" ProgID="Visio.Drawing.11" ShapeID="_x0000_i1037" DrawAspect="Content" ObjectID="_1415775345" r:id="rId65"/>
         </w:object>
       </w:r>
     </w:p>
@@ -15812,7 +15812,7 @@
           <v:shape id="_x0000_i1038" type="#_x0000_t75" style="width:702.75pt;height:251.25pt" o:ole="">
             <v:imagedata r:id="rId70" o:title=""/>
           </v:shape>
-          <o:OLEObject Type="Embed" ProgID="Visio.Drawing.11" ShapeID="_x0000_i1038" DrawAspect="Content" ObjectID="_1415114630" r:id="rId71"/>
+          <o:OLEObject Type="Embed" ProgID="Visio.Drawing.11" ShapeID="_x0000_i1038" DrawAspect="Content" ObjectID="_1415775346" r:id="rId71"/>
         </w:object>
       </w:r>
     </w:p>
@@ -23883,7 +23883,7 @@
                   <w:bCs/>
                   <w:noProof/>
                 </w:rPr>
-                <w:t>31</w:t>
+                <w:t>19</w:t>
               </w:r>
               <w:r>
                 <w:rPr>
@@ -24054,7 +24054,7 @@
                   <w:bCs/>
                   <w:noProof/>
                 </w:rPr>
-                <w:t>31</w:t>
+                <w:t>21</w:t>
               </w:r>
               <w:r>
                 <w:rPr>
@@ -24225,7 +24225,7 @@
                   <w:bCs/>
                   <w:noProof/>
                 </w:rPr>
-                <w:t>31</w:t>
+                <w:t>21</w:t>
               </w:r>
               <w:r>
                 <w:rPr>
@@ -24396,7 +24396,7 @@
                   <w:bCs/>
                   <w:noProof/>
                 </w:rPr>
-                <w:t>31</w:t>
+                <w:t>22</w:t>
               </w:r>
               <w:r>
                 <w:rPr>
@@ -24567,7 +24567,7 @@
                   <w:bCs/>
                   <w:noProof/>
                 </w:rPr>
-                <w:t>31</w:t>
+                <w:t>24</w:t>
               </w:r>
               <w:r>
                 <w:rPr>
@@ -24738,7 +24738,7 @@
                   <w:bCs/>
                   <w:noProof/>
                 </w:rPr>
-                <w:t>31</w:t>
+                <w:t>24</w:t>
               </w:r>
               <w:r>
                 <w:rPr>
@@ -24909,7 +24909,7 @@
                   <w:bCs/>
                   <w:noProof/>
                 </w:rPr>
-                <w:t>31</w:t>
+                <w:t>25</w:t>
               </w:r>
               <w:r>
                 <w:rPr>
@@ -25080,7 +25080,7 @@
                   <w:bCs/>
                   <w:noProof/>
                 </w:rPr>
-                <w:t>31</w:t>
+                <w:t>26</w:t>
               </w:r>
               <w:r>
                 <w:rPr>
@@ -25251,7 +25251,7 @@
                   <w:bCs/>
                   <w:noProof/>
                 </w:rPr>
-                <w:t>31</w:t>
+                <w:t>29</w:t>
               </w:r>
               <w:r>
                 <w:rPr>
@@ -25380,7 +25380,7 @@
                   <w:bCs/>
                   <w:noProof/>
                 </w:rPr>
-                <w:t>27</w:t>
+                <w:t>30</w:t>
               </w:r>
               <w:r>
                 <w:rPr>
@@ -25648,7 +25648,7 @@
                   <w:bCs/>
                   <w:noProof/>
                 </w:rPr>
-                <w:t>31</w:t>
+                <w:t>29</w:t>
               </w:r>
               <w:r>
                 <w:rPr>
@@ -26109,7 +26109,7 @@
                       <w:bCs/>
                       <w:noProof/>
                     </w:rPr>
-                    <w:t>31</w:t>
+                    <w:t>13</w:t>
                   </w:r>
                   <w:r>
                     <w:rPr>
@@ -26455,7 +26455,7 @@
                   <w:bCs/>
                   <w:noProof/>
                 </w:rPr>
-                <w:t>31</w:t>
+                <w:t>15</w:t>
               </w:r>
               <w:r>
                 <w:rPr>
@@ -26626,7 +26626,7 @@
                   <w:bCs/>
                   <w:noProof/>
                 </w:rPr>
-                <w:t>31</w:t>
+                <w:t>15</w:t>
               </w:r>
               <w:r>
                 <w:rPr>
@@ -26797,7 +26797,7 @@
                   <w:bCs/>
                   <w:noProof/>
                 </w:rPr>
-                <w:t>31</w:t>
+                <w:t>16</w:t>
               </w:r>
               <w:r>
                 <w:rPr>
@@ -26968,7 +26968,7 @@
                   <w:bCs/>
                   <w:noProof/>
                 </w:rPr>
-                <w:t>31</w:t>
+                <w:t>18</w:t>
               </w:r>
               <w:r>
                 <w:rPr>
@@ -27139,7 +27139,7 @@
                   <w:bCs/>
                   <w:noProof/>
                 </w:rPr>
-                <w:t>31</w:t>
+                <w:t>18</w:t>
               </w:r>
               <w:r>
                 <w:rPr>
@@ -27282,11 +27282,21 @@
           <w:tcW w:w="3125" w:type="pct"/>
         </w:tcPr>
         <w:p>
-          <w:fldSimple w:instr=" SUBJECT  \* MERGEFORMAT ">
-            <w:r>
-              <w:t>Projeto Custo de Pessoal: Interface SIA - ADP</w:t>
-            </w:r>
-          </w:fldSimple>
+          <w:r>
+            <w:fldChar w:fldCharType="begin"/>
+          </w:r>
+          <w:r>
+            <w:instrText xml:space="preserve"> SUBJECT  \* MERGEFORMAT </w:instrText>
+          </w:r>
+          <w:r>
+            <w:fldChar w:fldCharType="separate"/>
+          </w:r>
+          <w:r>
+            <w:t>Projeto Custo de Pessoal: Interface SIA - ADP</w:t>
+          </w:r>
+          <w:r>
+            <w:fldChar w:fldCharType="end"/>
+          </w:r>
         </w:p>
       </w:tc>
       <w:tc>
@@ -27302,14 +27312,27 @@
             <w:ind w:right="68"/>
             <w:jc w:val="right"/>
           </w:pPr>
-          <w:fldSimple w:instr=" styleref &quot;Version&quot; \* mergeformat ">
-            <w:r>
-              <w:rPr>
-                <w:noProof/>
-              </w:rPr>
-              <w:t>Versão 1.6</w:t>
-            </w:r>
-          </w:fldSimple>
+          <w:r>
+            <w:fldChar w:fldCharType="begin"/>
+          </w:r>
+          <w:r>
+            <w:instrText xml:space="preserve"> styleref "Version" \* mergeformat </w:instrText>
+          </w:r>
+          <w:r>
+            <w:fldChar w:fldCharType="separate"/>
+          </w:r>
+          <w:r>
+            <w:rPr>
+              <w:noProof/>
+            </w:rPr>
+            <w:t>Versão 1.6</w:t>
+          </w:r>
+          <w:r>
+            <w:rPr>
+              <w:noProof/>
+            </w:rPr>
+            <w:fldChar w:fldCharType="end"/>
+          </w:r>
         </w:p>
       </w:tc>
     </w:tr>
@@ -27322,11 +27345,21 @@
           <w:pPr>
             <w:ind w:left="34"/>
           </w:pPr>
-          <w:fldSimple w:instr=" TITLE  \* MERGEFORMAT ">
-            <w:r>
-              <w:t>Especificação Funcional de ETL</w:t>
-            </w:r>
-          </w:fldSimple>
+          <w:r>
+            <w:fldChar w:fldCharType="begin"/>
+          </w:r>
+          <w:r>
+            <w:instrText xml:space="preserve"> TITLE  \* MERGEFORMAT </w:instrText>
+          </w:r>
+          <w:r>
+            <w:fldChar w:fldCharType="separate"/>
+          </w:r>
+          <w:r>
+            <w:t>Especificação Funcional de ETL</w:t>
+          </w:r>
+          <w:r>
+            <w:fldChar w:fldCharType="end"/>
+          </w:r>
         </w:p>
       </w:tc>
       <w:tc>
@@ -27337,14 +27370,27 @@
           <w:pPr>
             <w:jc w:val="right"/>
           </w:pPr>
-          <w:fldSimple w:instr=" Styleref &quot;DocDate&quot; \* mergeformat ">
-            <w:r>
-              <w:rPr>
-                <w:noProof/>
-              </w:rPr>
-              <w:t>14/11/2012</w:t>
-            </w:r>
-          </w:fldSimple>
+          <w:r>
+            <w:fldChar w:fldCharType="begin"/>
+          </w:r>
+          <w:r>
+            <w:instrText xml:space="preserve"> Styleref "DocDate" \* mergeformat </w:instrText>
+          </w:r>
+          <w:r>
+            <w:fldChar w:fldCharType="separate"/>
+          </w:r>
+          <w:r>
+            <w:rPr>
+              <w:noProof/>
+            </w:rPr>
+            <w:t>14/11/2012</w:t>
+          </w:r>
+          <w:r>
+            <w:rPr>
+              <w:noProof/>
+            </w:rPr>
+            <w:fldChar w:fldCharType="end"/>
+          </w:r>
         </w:p>
       </w:tc>
     </w:tr>
@@ -27382,11 +27428,21 @@
           <w:tcW w:w="3125" w:type="pct"/>
         </w:tcPr>
         <w:p>
-          <w:fldSimple w:instr=" SUBJECT  \* MERGEFORMAT ">
-            <w:r>
-              <w:t>Projeto Custo de Pessoal: Interface SIA - ADP</w:t>
-            </w:r>
-          </w:fldSimple>
+          <w:r>
+            <w:fldChar w:fldCharType="begin"/>
+          </w:r>
+          <w:r>
+            <w:instrText xml:space="preserve"> SUBJECT  \* MERGEFORMAT </w:instrText>
+          </w:r>
+          <w:r>
+            <w:fldChar w:fldCharType="separate"/>
+          </w:r>
+          <w:r>
+            <w:t>Projeto Custo de Pessoal: Interface SIA - ADP</w:t>
+          </w:r>
+          <w:r>
+            <w:fldChar w:fldCharType="end"/>
+          </w:r>
         </w:p>
       </w:tc>
       <w:tc>
@@ -27402,14 +27458,27 @@
             <w:ind w:right="68"/>
             <w:jc w:val="right"/>
           </w:pPr>
-          <w:fldSimple w:instr=" styleref &quot;Version&quot; \* mergeformat ">
-            <w:r>
-              <w:rPr>
-                <w:noProof/>
-              </w:rPr>
-              <w:t>Versão 1.6</w:t>
-            </w:r>
-          </w:fldSimple>
+          <w:r>
+            <w:fldChar w:fldCharType="begin"/>
+          </w:r>
+          <w:r>
+            <w:instrText xml:space="preserve"> styleref "Version" \* mergeformat </w:instrText>
+          </w:r>
+          <w:r>
+            <w:fldChar w:fldCharType="separate"/>
+          </w:r>
+          <w:r>
+            <w:rPr>
+              <w:noProof/>
+            </w:rPr>
+            <w:t>Versão 1.6</w:t>
+          </w:r>
+          <w:r>
+            <w:rPr>
+              <w:noProof/>
+            </w:rPr>
+            <w:fldChar w:fldCharType="end"/>
+          </w:r>
         </w:p>
       </w:tc>
     </w:tr>
@@ -27422,11 +27491,21 @@
           <w:pPr>
             <w:ind w:left="34"/>
           </w:pPr>
-          <w:fldSimple w:instr=" TITLE  \* MERGEFORMAT ">
-            <w:r>
-              <w:t>Especificação Funcional de ETL</w:t>
-            </w:r>
-          </w:fldSimple>
+          <w:r>
+            <w:fldChar w:fldCharType="begin"/>
+          </w:r>
+          <w:r>
+            <w:instrText xml:space="preserve"> TITLE  \* MERGEFORMAT </w:instrText>
+          </w:r>
+          <w:r>
+            <w:fldChar w:fldCharType="separate"/>
+          </w:r>
+          <w:r>
+            <w:t>Especificação Funcional de ETL</w:t>
+          </w:r>
+          <w:r>
+            <w:fldChar w:fldCharType="end"/>
+          </w:r>
         </w:p>
       </w:tc>
       <w:tc>
@@ -27437,14 +27516,27 @@
           <w:pPr>
             <w:jc w:val="right"/>
           </w:pPr>
-          <w:fldSimple w:instr=" Styleref &quot;DocDate&quot; \* mergeformat ">
-            <w:r>
-              <w:rPr>
-                <w:noProof/>
-              </w:rPr>
-              <w:t>14/11/2012</w:t>
-            </w:r>
-          </w:fldSimple>
+          <w:r>
+            <w:fldChar w:fldCharType="begin"/>
+          </w:r>
+          <w:r>
+            <w:instrText xml:space="preserve"> Styleref "DocDate" \* mergeformat </w:instrText>
+          </w:r>
+          <w:r>
+            <w:fldChar w:fldCharType="separate"/>
+          </w:r>
+          <w:r>
+            <w:rPr>
+              <w:noProof/>
+            </w:rPr>
+            <w:t>14/11/2012</w:t>
+          </w:r>
+          <w:r>
+            <w:rPr>
+              <w:noProof/>
+            </w:rPr>
+            <w:fldChar w:fldCharType="end"/>
+          </w:r>
         </w:p>
       </w:tc>
     </w:tr>
@@ -27482,11 +27574,21 @@
           <w:tcW w:w="3125" w:type="pct"/>
         </w:tcPr>
         <w:p>
-          <w:fldSimple w:instr=" SUBJECT  \* MERGEFORMAT ">
-            <w:r>
-              <w:t>Projeto Custo de Pessoal: Interface SIA - ADP</w:t>
-            </w:r>
-          </w:fldSimple>
+          <w:r>
+            <w:fldChar w:fldCharType="begin"/>
+          </w:r>
+          <w:r>
+            <w:instrText xml:space="preserve"> SUBJECT  \* MERGEFORMAT </w:instrText>
+          </w:r>
+          <w:r>
+            <w:fldChar w:fldCharType="separate"/>
+          </w:r>
+          <w:r>
+            <w:t>Projeto Custo de Pessoal: Interface SIA - ADP</w:t>
+          </w:r>
+          <w:r>
+            <w:fldChar w:fldCharType="end"/>
+          </w:r>
         </w:p>
       </w:tc>
       <w:tc>
@@ -27502,14 +27604,27 @@
             <w:ind w:right="68"/>
             <w:jc w:val="right"/>
           </w:pPr>
-          <w:fldSimple w:instr=" styleref &quot;Version&quot; \* mergeformat ">
-            <w:r>
-              <w:rPr>
-                <w:noProof/>
-              </w:rPr>
-              <w:t>Versão 1.6</w:t>
-            </w:r>
-          </w:fldSimple>
+          <w:r>
+            <w:fldChar w:fldCharType="begin"/>
+          </w:r>
+          <w:r>
+            <w:instrText xml:space="preserve"> styleref "Version" \* mergeformat </w:instrText>
+          </w:r>
+          <w:r>
+            <w:fldChar w:fldCharType="separate"/>
+          </w:r>
+          <w:r>
+            <w:rPr>
+              <w:noProof/>
+            </w:rPr>
+            <w:t>Versão 1.6</w:t>
+          </w:r>
+          <w:r>
+            <w:rPr>
+              <w:noProof/>
+            </w:rPr>
+            <w:fldChar w:fldCharType="end"/>
+          </w:r>
         </w:p>
       </w:tc>
     </w:tr>
@@ -27522,11 +27637,21 @@
           <w:pPr>
             <w:ind w:left="34"/>
           </w:pPr>
-          <w:fldSimple w:instr=" TITLE  \* MERGEFORMAT ">
-            <w:r>
-              <w:t>Especificação Funcional de ETL</w:t>
-            </w:r>
-          </w:fldSimple>
+          <w:r>
+            <w:fldChar w:fldCharType="begin"/>
+          </w:r>
+          <w:r>
+            <w:instrText xml:space="preserve"> TITLE  \* MERGEFORMAT </w:instrText>
+          </w:r>
+          <w:r>
+            <w:fldChar w:fldCharType="separate"/>
+          </w:r>
+          <w:r>
+            <w:t>Especificação Funcional de ETL</w:t>
+          </w:r>
+          <w:r>
+            <w:fldChar w:fldCharType="end"/>
+          </w:r>
         </w:p>
       </w:tc>
       <w:tc>
@@ -27537,14 +27662,27 @@
           <w:pPr>
             <w:jc w:val="right"/>
           </w:pPr>
-          <w:fldSimple w:instr=" Styleref &quot;DocDate&quot; \* mergeformat ">
-            <w:r>
-              <w:rPr>
-                <w:noProof/>
-              </w:rPr>
-              <w:t>14/11/2012</w:t>
-            </w:r>
-          </w:fldSimple>
+          <w:r>
+            <w:fldChar w:fldCharType="begin"/>
+          </w:r>
+          <w:r>
+            <w:instrText xml:space="preserve"> Styleref "DocDate" \* mergeformat </w:instrText>
+          </w:r>
+          <w:r>
+            <w:fldChar w:fldCharType="separate"/>
+          </w:r>
+          <w:r>
+            <w:rPr>
+              <w:noProof/>
+            </w:rPr>
+            <w:t>14/11/2012</w:t>
+          </w:r>
+          <w:r>
+            <w:rPr>
+              <w:noProof/>
+            </w:rPr>
+            <w:fldChar w:fldCharType="end"/>
+          </w:r>
         </w:p>
       </w:tc>
     </w:tr>
@@ -27582,11 +27720,21 @@
           <w:tcW w:w="3125" w:type="pct"/>
         </w:tcPr>
         <w:p>
-          <w:fldSimple w:instr=" SUBJECT  \* MERGEFORMAT ">
-            <w:r>
-              <w:t>Projeto Custo de Pessoal: Interface SIA - ADP</w:t>
-            </w:r>
-          </w:fldSimple>
+          <w:r>
+            <w:fldChar w:fldCharType="begin"/>
+          </w:r>
+          <w:r>
+            <w:instrText xml:space="preserve"> SUBJECT  \* MERGEFORMAT </w:instrText>
+          </w:r>
+          <w:r>
+            <w:fldChar w:fldCharType="separate"/>
+          </w:r>
+          <w:r>
+            <w:t>Projeto Custo de Pessoal: Interface SIA - ADP</w:t>
+          </w:r>
+          <w:r>
+            <w:fldChar w:fldCharType="end"/>
+          </w:r>
         </w:p>
       </w:tc>
       <w:tc>
@@ -27602,14 +27750,27 @@
             <w:ind w:right="68"/>
             <w:jc w:val="right"/>
           </w:pPr>
-          <w:fldSimple w:instr=" styleref &quot;Version&quot; \* mergeformat ">
-            <w:r>
-              <w:rPr>
-                <w:noProof/>
-              </w:rPr>
-              <w:t>Versão 1.6</w:t>
-            </w:r>
-          </w:fldSimple>
+          <w:r>
+            <w:fldChar w:fldCharType="begin"/>
+          </w:r>
+          <w:r>
+            <w:instrText xml:space="preserve"> styleref "Version" \* mergeformat </w:instrText>
+          </w:r>
+          <w:r>
+            <w:fldChar w:fldCharType="separate"/>
+          </w:r>
+          <w:r>
+            <w:rPr>
+              <w:noProof/>
+            </w:rPr>
+            <w:t>Versão 1.6</w:t>
+          </w:r>
+          <w:r>
+            <w:rPr>
+              <w:noProof/>
+            </w:rPr>
+            <w:fldChar w:fldCharType="end"/>
+          </w:r>
         </w:p>
       </w:tc>
     </w:tr>
@@ -27622,11 +27783,21 @@
           <w:pPr>
             <w:ind w:left="34"/>
           </w:pPr>
-          <w:fldSimple w:instr=" TITLE  \* MERGEFORMAT ">
-            <w:r>
-              <w:t>Especificação Funcional de ETL</w:t>
-            </w:r>
-          </w:fldSimple>
+          <w:r>
+            <w:fldChar w:fldCharType="begin"/>
+          </w:r>
+          <w:r>
+            <w:instrText xml:space="preserve"> TITLE  \* MERGEFORMAT </w:instrText>
+          </w:r>
+          <w:r>
+            <w:fldChar w:fldCharType="separate"/>
+          </w:r>
+          <w:r>
+            <w:t>Especificação Funcional de ETL</w:t>
+          </w:r>
+          <w:r>
+            <w:fldChar w:fldCharType="end"/>
+          </w:r>
         </w:p>
       </w:tc>
       <w:tc>
@@ -27637,14 +27808,27 @@
           <w:pPr>
             <w:jc w:val="right"/>
           </w:pPr>
-          <w:fldSimple w:instr=" Styleref &quot;DocDate&quot; \* mergeformat ">
-            <w:r>
-              <w:rPr>
-                <w:noProof/>
-              </w:rPr>
-              <w:t>14/11/2012</w:t>
-            </w:r>
-          </w:fldSimple>
+          <w:r>
+            <w:fldChar w:fldCharType="begin"/>
+          </w:r>
+          <w:r>
+            <w:instrText xml:space="preserve"> Styleref "DocDate" \* mergeformat </w:instrText>
+          </w:r>
+          <w:r>
+            <w:fldChar w:fldCharType="separate"/>
+          </w:r>
+          <w:r>
+            <w:rPr>
+              <w:noProof/>
+            </w:rPr>
+            <w:t>14/11/2012</w:t>
+          </w:r>
+          <w:r>
+            <w:rPr>
+              <w:noProof/>
+            </w:rPr>
+            <w:fldChar w:fldCharType="end"/>
+          </w:r>
         </w:p>
       </w:tc>
     </w:tr>
@@ -27682,11 +27866,21 @@
           <w:tcW w:w="3125" w:type="pct"/>
         </w:tcPr>
         <w:p>
-          <w:fldSimple w:instr=" SUBJECT  \* MERGEFORMAT ">
-            <w:r>
-              <w:t>Projeto Custo de Pessoal: Interface SIA - ADP</w:t>
-            </w:r>
-          </w:fldSimple>
+          <w:r>
+            <w:fldChar w:fldCharType="begin"/>
+          </w:r>
+          <w:r>
+            <w:instrText xml:space="preserve"> SUBJECT  \* MERGEFORMAT </w:instrText>
+          </w:r>
+          <w:r>
+            <w:fldChar w:fldCharType="separate"/>
+          </w:r>
+          <w:r>
+            <w:t>Projeto Custo de Pessoal: Interface SIA - ADP</w:t>
+          </w:r>
+          <w:r>
+            <w:fldChar w:fldCharType="end"/>
+          </w:r>
         </w:p>
       </w:tc>
       <w:tc>
@@ -27702,14 +27896,27 @@
             <w:ind w:right="68"/>
             <w:jc w:val="right"/>
           </w:pPr>
-          <w:fldSimple w:instr=" styleref &quot;Version&quot; \* mergeformat ">
-            <w:r>
-              <w:rPr>
-                <w:noProof/>
-              </w:rPr>
-              <w:t>Versão 1.6</w:t>
-            </w:r>
-          </w:fldSimple>
+          <w:r>
+            <w:fldChar w:fldCharType="begin"/>
+          </w:r>
+          <w:r>
+            <w:instrText xml:space="preserve"> styleref "Version" \* mergeformat </w:instrText>
+          </w:r>
+          <w:r>
+            <w:fldChar w:fldCharType="separate"/>
+          </w:r>
+          <w:r>
+            <w:rPr>
+              <w:noProof/>
+            </w:rPr>
+            <w:t>Versão 1.6</w:t>
+          </w:r>
+          <w:r>
+            <w:rPr>
+              <w:noProof/>
+            </w:rPr>
+            <w:fldChar w:fldCharType="end"/>
+          </w:r>
         </w:p>
       </w:tc>
     </w:tr>
@@ -27722,11 +27929,21 @@
           <w:pPr>
             <w:ind w:left="34"/>
           </w:pPr>
-          <w:fldSimple w:instr=" TITLE  \* MERGEFORMAT ">
-            <w:r>
-              <w:t>Especificação Funcional de ETL</w:t>
-            </w:r>
-          </w:fldSimple>
+          <w:r>
+            <w:fldChar w:fldCharType="begin"/>
+          </w:r>
+          <w:r>
+            <w:instrText xml:space="preserve"> TITLE  \* MERGEFORMAT </w:instrText>
+          </w:r>
+          <w:r>
+            <w:fldChar w:fldCharType="separate"/>
+          </w:r>
+          <w:r>
+            <w:t>Especificação Funcional de ETL</w:t>
+          </w:r>
+          <w:r>
+            <w:fldChar w:fldCharType="end"/>
+          </w:r>
         </w:p>
       </w:tc>
       <w:tc>
@@ -27737,14 +27954,27 @@
           <w:pPr>
             <w:jc w:val="right"/>
           </w:pPr>
-          <w:fldSimple w:instr=" Styleref &quot;DocDate&quot; \* mergeformat ">
-            <w:r>
-              <w:rPr>
-                <w:noProof/>
-              </w:rPr>
-              <w:t>14/11/2012</w:t>
-            </w:r>
-          </w:fldSimple>
+          <w:r>
+            <w:fldChar w:fldCharType="begin"/>
+          </w:r>
+          <w:r>
+            <w:instrText xml:space="preserve"> Styleref "DocDate" \* mergeformat </w:instrText>
+          </w:r>
+          <w:r>
+            <w:fldChar w:fldCharType="separate"/>
+          </w:r>
+          <w:r>
+            <w:rPr>
+              <w:noProof/>
+            </w:rPr>
+            <w:t>14/11/2012</w:t>
+          </w:r>
+          <w:r>
+            <w:rPr>
+              <w:noProof/>
+            </w:rPr>
+            <w:fldChar w:fldCharType="end"/>
+          </w:r>
         </w:p>
       </w:tc>
     </w:tr>
@@ -27782,11 +28012,21 @@
           <w:tcW w:w="3125" w:type="pct"/>
         </w:tcPr>
         <w:p>
-          <w:fldSimple w:instr=" SUBJECT  \* MERGEFORMAT ">
-            <w:r>
-              <w:t>Projeto Custo de Pessoal: Interface SIA - ADP</w:t>
-            </w:r>
-          </w:fldSimple>
+          <w:r>
+            <w:fldChar w:fldCharType="begin"/>
+          </w:r>
+          <w:r>
+            <w:instrText xml:space="preserve"> SUBJECT  \* MERGEFORMAT </w:instrText>
+          </w:r>
+          <w:r>
+            <w:fldChar w:fldCharType="separate"/>
+          </w:r>
+          <w:r>
+            <w:t>Projeto Custo de Pessoal: Interface SIA - ADP</w:t>
+          </w:r>
+          <w:r>
+            <w:fldChar w:fldCharType="end"/>
+          </w:r>
         </w:p>
       </w:tc>
       <w:tc>
@@ -27802,14 +28042,27 @@
             <w:ind w:right="68"/>
             <w:jc w:val="right"/>
           </w:pPr>
-          <w:fldSimple w:instr=" styleref &quot;Version&quot; \* mergeformat ">
-            <w:r>
-              <w:rPr>
-                <w:noProof/>
-              </w:rPr>
-              <w:t>Versão 1.6</w:t>
-            </w:r>
-          </w:fldSimple>
+          <w:r>
+            <w:fldChar w:fldCharType="begin"/>
+          </w:r>
+          <w:r>
+            <w:instrText xml:space="preserve"> styleref "Version" \* mergeformat </w:instrText>
+          </w:r>
+          <w:r>
+            <w:fldChar w:fldCharType="separate"/>
+          </w:r>
+          <w:r>
+            <w:rPr>
+              <w:noProof/>
+            </w:rPr>
+            <w:t>Versão 1.6</w:t>
+          </w:r>
+          <w:r>
+            <w:rPr>
+              <w:noProof/>
+            </w:rPr>
+            <w:fldChar w:fldCharType="end"/>
+          </w:r>
         </w:p>
       </w:tc>
     </w:tr>
@@ -27822,11 +28075,21 @@
           <w:pPr>
             <w:ind w:left="34"/>
           </w:pPr>
-          <w:fldSimple w:instr=" TITLE  \* MERGEFORMAT ">
-            <w:r>
-              <w:t>Especificação Funcional de ETL</w:t>
-            </w:r>
-          </w:fldSimple>
+          <w:r>
+            <w:fldChar w:fldCharType="begin"/>
+          </w:r>
+          <w:r>
+            <w:instrText xml:space="preserve"> TITLE  \* MERGEFORMAT </w:instrText>
+          </w:r>
+          <w:r>
+            <w:fldChar w:fldCharType="separate"/>
+          </w:r>
+          <w:r>
+            <w:t>Especificação Funcional de ETL</w:t>
+          </w:r>
+          <w:r>
+            <w:fldChar w:fldCharType="end"/>
+          </w:r>
         </w:p>
       </w:tc>
       <w:tc>
@@ -27837,14 +28100,27 @@
           <w:pPr>
             <w:jc w:val="right"/>
           </w:pPr>
-          <w:fldSimple w:instr=" Styleref &quot;DocDate&quot; \* mergeformat ">
-            <w:r>
-              <w:rPr>
-                <w:noProof/>
-              </w:rPr>
-              <w:t>14/11/2012</w:t>
-            </w:r>
-          </w:fldSimple>
+          <w:r>
+            <w:fldChar w:fldCharType="begin"/>
+          </w:r>
+          <w:r>
+            <w:instrText xml:space="preserve"> Styleref "DocDate" \* mergeformat </w:instrText>
+          </w:r>
+          <w:r>
+            <w:fldChar w:fldCharType="separate"/>
+          </w:r>
+          <w:r>
+            <w:rPr>
+              <w:noProof/>
+            </w:rPr>
+            <w:t>14/11/2012</w:t>
+          </w:r>
+          <w:r>
+            <w:rPr>
+              <w:noProof/>
+            </w:rPr>
+            <w:fldChar w:fldCharType="end"/>
+          </w:r>
         </w:p>
       </w:tc>
     </w:tr>
@@ -27882,11 +28158,21 @@
           <w:tcW w:w="3125" w:type="pct"/>
         </w:tcPr>
         <w:p>
-          <w:fldSimple w:instr=" SUBJECT  \* MERGEFORMAT ">
-            <w:r>
-              <w:t>Projeto Custo de Pessoal: Interface SIA - ADP</w:t>
-            </w:r>
-          </w:fldSimple>
+          <w:r>
+            <w:fldChar w:fldCharType="begin"/>
+          </w:r>
+          <w:r>
+            <w:instrText xml:space="preserve"> SUBJECT  \* MERGEFORMAT </w:instrText>
+          </w:r>
+          <w:r>
+            <w:fldChar w:fldCharType="separate"/>
+          </w:r>
+          <w:r>
+            <w:t>Projeto Custo de Pessoal: Interface SIA - ADP</w:t>
+          </w:r>
+          <w:r>
+            <w:fldChar w:fldCharType="end"/>
+          </w:r>
         </w:p>
       </w:tc>
       <w:tc>
@@ -27902,14 +28188,27 @@
             <w:ind w:right="68"/>
             <w:jc w:val="right"/>
           </w:pPr>
-          <w:fldSimple w:instr=" styleref &quot;Version&quot; \* mergeformat ">
-            <w:r>
-              <w:rPr>
-                <w:noProof/>
-              </w:rPr>
-              <w:t>Versão 1.6</w:t>
-            </w:r>
-          </w:fldSimple>
+          <w:r>
+            <w:fldChar w:fldCharType="begin"/>
+          </w:r>
+          <w:r>
+            <w:instrText xml:space="preserve"> styleref "Version" \* mergeformat </w:instrText>
+          </w:r>
+          <w:r>
+            <w:fldChar w:fldCharType="separate"/>
+          </w:r>
+          <w:r>
+            <w:rPr>
+              <w:noProof/>
+            </w:rPr>
+            <w:t>Versão 1.6</w:t>
+          </w:r>
+          <w:r>
+            <w:rPr>
+              <w:noProof/>
+            </w:rPr>
+            <w:fldChar w:fldCharType="end"/>
+          </w:r>
         </w:p>
       </w:tc>
     </w:tr>
@@ -27922,11 +28221,21 @@
           <w:pPr>
             <w:ind w:left="34"/>
           </w:pPr>
-          <w:fldSimple w:instr=" TITLE  \* MERGEFORMAT ">
-            <w:r>
-              <w:t>Especificação Funcional de ETL</w:t>
-            </w:r>
-          </w:fldSimple>
+          <w:r>
+            <w:fldChar w:fldCharType="begin"/>
+          </w:r>
+          <w:r>
+            <w:instrText xml:space="preserve"> TITLE  \* MERGEFORMAT </w:instrText>
+          </w:r>
+          <w:r>
+            <w:fldChar w:fldCharType="separate"/>
+          </w:r>
+          <w:r>
+            <w:t>Especificação Funcional de ETL</w:t>
+          </w:r>
+          <w:r>
+            <w:fldChar w:fldCharType="end"/>
+          </w:r>
         </w:p>
       </w:tc>
       <w:tc>
@@ -27937,14 +28246,27 @@
           <w:pPr>
             <w:jc w:val="right"/>
           </w:pPr>
-          <w:fldSimple w:instr=" Styleref &quot;DocDate&quot; \* mergeformat ">
-            <w:r>
-              <w:rPr>
-                <w:noProof/>
-              </w:rPr>
-              <w:t>14/11/2012</w:t>
-            </w:r>
-          </w:fldSimple>
+          <w:r>
+            <w:fldChar w:fldCharType="begin"/>
+          </w:r>
+          <w:r>
+            <w:instrText xml:space="preserve"> Styleref "DocDate" \* mergeformat </w:instrText>
+          </w:r>
+          <w:r>
+            <w:fldChar w:fldCharType="separate"/>
+          </w:r>
+          <w:r>
+            <w:rPr>
+              <w:noProof/>
+            </w:rPr>
+            <w:t>14/11/2012</w:t>
+          </w:r>
+          <w:r>
+            <w:rPr>
+              <w:noProof/>
+            </w:rPr>
+            <w:fldChar w:fldCharType="end"/>
+          </w:r>
         </w:p>
       </w:tc>
     </w:tr>
@@ -27982,11 +28304,21 @@
           <w:tcW w:w="3125" w:type="pct"/>
         </w:tcPr>
         <w:p>
-          <w:fldSimple w:instr=" SUBJECT  \* MERGEFORMAT ">
-            <w:r>
-              <w:t>Projeto Custo de Pessoal: Interface SIA - ADP</w:t>
-            </w:r>
-          </w:fldSimple>
+          <w:r>
+            <w:fldChar w:fldCharType="begin"/>
+          </w:r>
+          <w:r>
+            <w:instrText xml:space="preserve"> SUBJECT  \* MERGEFORMAT </w:instrText>
+          </w:r>
+          <w:r>
+            <w:fldChar w:fldCharType="separate"/>
+          </w:r>
+          <w:r>
+            <w:t>Projeto Custo de Pessoal: Interface SIA - ADP</w:t>
+          </w:r>
+          <w:r>
+            <w:fldChar w:fldCharType="end"/>
+          </w:r>
         </w:p>
       </w:tc>
       <w:tc>
@@ -28002,14 +28334,27 @@
             <w:ind w:right="68"/>
             <w:jc w:val="right"/>
           </w:pPr>
-          <w:fldSimple w:instr=" styleref &quot;Version&quot; \* mergeformat ">
-            <w:r>
-              <w:rPr>
-                <w:noProof/>
-              </w:rPr>
-              <w:t>Versão 1.6</w:t>
-            </w:r>
-          </w:fldSimple>
+          <w:r>
+            <w:fldChar w:fldCharType="begin"/>
+          </w:r>
+          <w:r>
+            <w:instrText xml:space="preserve"> styleref "Version" \* mergeformat </w:instrText>
+          </w:r>
+          <w:r>
+            <w:fldChar w:fldCharType="separate"/>
+          </w:r>
+          <w:r>
+            <w:rPr>
+              <w:noProof/>
+            </w:rPr>
+            <w:t>Versão 1.6</w:t>
+          </w:r>
+          <w:r>
+            <w:rPr>
+              <w:noProof/>
+            </w:rPr>
+            <w:fldChar w:fldCharType="end"/>
+          </w:r>
         </w:p>
       </w:tc>
     </w:tr>
@@ -28022,11 +28367,21 @@
           <w:pPr>
             <w:ind w:left="34"/>
           </w:pPr>
-          <w:fldSimple w:instr=" TITLE  \* MERGEFORMAT ">
-            <w:r>
-              <w:t>Especificação Funcional de ETL</w:t>
-            </w:r>
-          </w:fldSimple>
+          <w:r>
+            <w:fldChar w:fldCharType="begin"/>
+          </w:r>
+          <w:r>
+            <w:instrText xml:space="preserve"> TITLE  \* MERGEFORMAT </w:instrText>
+          </w:r>
+          <w:r>
+            <w:fldChar w:fldCharType="separate"/>
+          </w:r>
+          <w:r>
+            <w:t>Especificação Funcional de ETL</w:t>
+          </w:r>
+          <w:r>
+            <w:fldChar w:fldCharType="end"/>
+          </w:r>
         </w:p>
       </w:tc>
       <w:tc>
@@ -28037,14 +28392,27 @@
           <w:pPr>
             <w:jc w:val="right"/>
           </w:pPr>
-          <w:fldSimple w:instr=" Styleref &quot;DocDate&quot; \* mergeformat ">
-            <w:r>
-              <w:rPr>
-                <w:noProof/>
-              </w:rPr>
-              <w:t>14/11/2012</w:t>
-            </w:r>
-          </w:fldSimple>
+          <w:r>
+            <w:fldChar w:fldCharType="begin"/>
+          </w:r>
+          <w:r>
+            <w:instrText xml:space="preserve"> Styleref "DocDate" \* mergeformat </w:instrText>
+          </w:r>
+          <w:r>
+            <w:fldChar w:fldCharType="separate"/>
+          </w:r>
+          <w:r>
+            <w:rPr>
+              <w:noProof/>
+            </w:rPr>
+            <w:t>14/11/2012</w:t>
+          </w:r>
+          <w:r>
+            <w:rPr>
+              <w:noProof/>
+            </w:rPr>
+            <w:fldChar w:fldCharType="end"/>
+          </w:r>
         </w:p>
       </w:tc>
     </w:tr>
@@ -28083,11 +28451,21 @@
           <w:tcW w:w="7479" w:type="dxa"/>
         </w:tcPr>
         <w:p>
-          <w:fldSimple w:instr=" SUBJECT  \* MERGEFORMAT ">
-            <w:r>
-              <w:t>Projeto Custo de Pessoal: Interface SIA - ADP</w:t>
-            </w:r>
-          </w:fldSimple>
+          <w:r>
+            <w:fldChar w:fldCharType="begin"/>
+          </w:r>
+          <w:r>
+            <w:instrText xml:space="preserve"> SUBJECT  \* MERGEFORMAT </w:instrText>
+          </w:r>
+          <w:r>
+            <w:fldChar w:fldCharType="separate"/>
+          </w:r>
+          <w:r>
+            <w:t>Projeto Custo de Pessoal: Interface SIA - ADP</w:t>
+          </w:r>
+          <w:r>
+            <w:fldChar w:fldCharType="end"/>
+          </w:r>
         </w:p>
       </w:tc>
       <w:tc>
@@ -28103,14 +28481,27 @@
             <w:ind w:right="68"/>
             <w:jc w:val="right"/>
           </w:pPr>
-          <w:fldSimple w:instr=" styleref &quot;Version&quot; \* mergeformat ">
-            <w:r>
-              <w:rPr>
-                <w:noProof/>
-              </w:rPr>
-              <w:t>Versão 1.6</w:t>
-            </w:r>
-          </w:fldSimple>
+          <w:r>
+            <w:fldChar w:fldCharType="begin"/>
+          </w:r>
+          <w:r>
+            <w:instrText xml:space="preserve"> styleref "Version" \* mergeformat </w:instrText>
+          </w:r>
+          <w:r>
+            <w:fldChar w:fldCharType="separate"/>
+          </w:r>
+          <w:r>
+            <w:rPr>
+              <w:noProof/>
+            </w:rPr>
+            <w:t>Versão 1.7</w:t>
+          </w:r>
+          <w:r>
+            <w:rPr>
+              <w:noProof/>
+            </w:rPr>
+            <w:fldChar w:fldCharType="end"/>
+          </w:r>
         </w:p>
       </w:tc>
     </w:tr>
@@ -28120,11 +28511,21 @@
           <w:tcW w:w="7479" w:type="dxa"/>
         </w:tcPr>
         <w:p>
-          <w:fldSimple w:instr=" TITLE  \* MERGEFORMAT ">
-            <w:r>
-              <w:t>Especificação Funcional de ETL</w:t>
-            </w:r>
-          </w:fldSimple>
+          <w:r>
+            <w:fldChar w:fldCharType="begin"/>
+          </w:r>
+          <w:r>
+            <w:instrText xml:space="preserve"> TITLE  \* MERGEFORMAT </w:instrText>
+          </w:r>
+          <w:r>
+            <w:fldChar w:fldCharType="separate"/>
+          </w:r>
+          <w:r>
+            <w:t>Especificação Funcional de ETL</w:t>
+          </w:r>
+          <w:r>
+            <w:fldChar w:fldCharType="end"/>
+          </w:r>
         </w:p>
       </w:tc>
       <w:tc>
@@ -28135,14 +28536,27 @@
           <w:pPr>
             <w:jc w:val="right"/>
           </w:pPr>
-          <w:fldSimple w:instr=" Styleref &quot;DocDate&quot; \* mergeformat ">
-            <w:r>
-              <w:rPr>
-                <w:noProof/>
-              </w:rPr>
-              <w:t>14/11/2012</w:t>
-            </w:r>
-          </w:fldSimple>
+          <w:r>
+            <w:fldChar w:fldCharType="begin"/>
+          </w:r>
+          <w:r>
+            <w:instrText xml:space="preserve"> Styleref "DocDate" \* mergeformat </w:instrText>
+          </w:r>
+          <w:r>
+            <w:fldChar w:fldCharType="separate"/>
+          </w:r>
+          <w:r>
+            <w:rPr>
+              <w:noProof/>
+            </w:rPr>
+            <w:t>14/11/2012</w:t>
+          </w:r>
+          <w:r>
+            <w:rPr>
+              <w:noProof/>
+            </w:rPr>
+            <w:fldChar w:fldCharType="end"/>
+          </w:r>
         </w:p>
       </w:tc>
     </w:tr>
@@ -28181,11 +28595,21 @@
           <w:tcW w:w="9498" w:type="dxa"/>
         </w:tcPr>
         <w:p>
-          <w:fldSimple w:instr=" SUBJECT  \* MERGEFORMAT ">
-            <w:r>
-              <w:t>Projeto Custo de Pessoal: Interface SIA - ADP</w:t>
-            </w:r>
-          </w:fldSimple>
+          <w:r>
+            <w:fldChar w:fldCharType="begin"/>
+          </w:r>
+          <w:r>
+            <w:instrText xml:space="preserve"> SUBJECT  \* MERGEFORMAT </w:instrText>
+          </w:r>
+          <w:r>
+            <w:fldChar w:fldCharType="separate"/>
+          </w:r>
+          <w:r>
+            <w:t>Projeto Custo de Pessoal: Interface SIA - ADP</w:t>
+          </w:r>
+          <w:r>
+            <w:fldChar w:fldCharType="end"/>
+          </w:r>
         </w:p>
       </w:tc>
       <w:tc>
@@ -28201,14 +28625,27 @@
             <w:ind w:right="68"/>
             <w:jc w:val="right"/>
           </w:pPr>
-          <w:fldSimple w:instr=" styleref &quot;Version&quot; \* mergeformat ">
-            <w:r>
-              <w:rPr>
-                <w:noProof/>
-              </w:rPr>
-              <w:t>Versão 1.6</w:t>
-            </w:r>
-          </w:fldSimple>
+          <w:r>
+            <w:fldChar w:fldCharType="begin"/>
+          </w:r>
+          <w:r>
+            <w:instrText xml:space="preserve"> styleref "Version" \* mergeformat </w:instrText>
+          </w:r>
+          <w:r>
+            <w:fldChar w:fldCharType="separate"/>
+          </w:r>
+          <w:r>
+            <w:rPr>
+              <w:noProof/>
+            </w:rPr>
+            <w:t>Versão 1.6</w:t>
+          </w:r>
+          <w:r>
+            <w:rPr>
+              <w:noProof/>
+            </w:rPr>
+            <w:fldChar w:fldCharType="end"/>
+          </w:r>
         </w:p>
       </w:tc>
     </w:tr>
@@ -28218,11 +28655,21 @@
           <w:tcW w:w="9498" w:type="dxa"/>
         </w:tcPr>
         <w:p>
-          <w:fldSimple w:instr=" TITLE  \* MERGEFORMAT ">
-            <w:r>
-              <w:t>Especificação Funcional de ETL</w:t>
-            </w:r>
-          </w:fldSimple>
+          <w:r>
+            <w:fldChar w:fldCharType="begin"/>
+          </w:r>
+          <w:r>
+            <w:instrText xml:space="preserve"> TITLE  \* MERGEFORMAT </w:instrText>
+          </w:r>
+          <w:r>
+            <w:fldChar w:fldCharType="separate"/>
+          </w:r>
+          <w:r>
+            <w:t>Especificação Funcional de ETL</w:t>
+          </w:r>
+          <w:r>
+            <w:fldChar w:fldCharType="end"/>
+          </w:r>
         </w:p>
       </w:tc>
       <w:tc>
@@ -28233,14 +28680,27 @@
           <w:pPr>
             <w:jc w:val="right"/>
           </w:pPr>
-          <w:fldSimple w:instr=" Styleref &quot;DocDate&quot; \* mergeformat ">
-            <w:r>
-              <w:rPr>
-                <w:noProof/>
-              </w:rPr>
-              <w:t>14/11/2012</w:t>
-            </w:r>
-          </w:fldSimple>
+          <w:r>
+            <w:fldChar w:fldCharType="begin"/>
+          </w:r>
+          <w:r>
+            <w:instrText xml:space="preserve"> Styleref "DocDate" \* mergeformat </w:instrText>
+          </w:r>
+          <w:r>
+            <w:fldChar w:fldCharType="separate"/>
+          </w:r>
+          <w:r>
+            <w:rPr>
+              <w:noProof/>
+            </w:rPr>
+            <w:t>14/11/2012</w:t>
+          </w:r>
+          <w:r>
+            <w:rPr>
+              <w:noProof/>
+            </w:rPr>
+            <w:fldChar w:fldCharType="end"/>
+          </w:r>
         </w:p>
       </w:tc>
     </w:tr>
@@ -28283,11 +28743,21 @@
           <w:pPr>
             <w:ind w:left="34" w:hanging="34"/>
           </w:pPr>
-          <w:fldSimple w:instr=" SUBJECT  \* MERGEFORMAT ">
-            <w:r>
-              <w:t>Projeto Custo de Pessoal: Interface SIA - ADP</w:t>
-            </w:r>
-          </w:fldSimple>
+          <w:r>
+            <w:fldChar w:fldCharType="begin"/>
+          </w:r>
+          <w:r>
+            <w:instrText xml:space="preserve"> SUBJECT  \* MERGEFORMAT </w:instrText>
+          </w:r>
+          <w:r>
+            <w:fldChar w:fldCharType="separate"/>
+          </w:r>
+          <w:r>
+            <w:t>Projeto Custo de Pessoal: Interface SIA - ADP</w:t>
+          </w:r>
+          <w:r>
+            <w:fldChar w:fldCharType="end"/>
+          </w:r>
         </w:p>
       </w:tc>
       <w:tc>
@@ -28303,14 +28773,27 @@
             <w:ind w:right="68"/>
             <w:jc w:val="right"/>
           </w:pPr>
-          <w:fldSimple w:instr=" styleref &quot;Version&quot; \* mergeformat ">
-            <w:r>
-              <w:rPr>
-                <w:noProof/>
-              </w:rPr>
-              <w:t>Versão 1.6</w:t>
-            </w:r>
-          </w:fldSimple>
+          <w:r>
+            <w:fldChar w:fldCharType="begin"/>
+          </w:r>
+          <w:r>
+            <w:instrText xml:space="preserve"> styleref "Version" \* mergeformat </w:instrText>
+          </w:r>
+          <w:r>
+            <w:fldChar w:fldCharType="separate"/>
+          </w:r>
+          <w:r>
+            <w:rPr>
+              <w:noProof/>
+            </w:rPr>
+            <w:t>Versão 1.6</w:t>
+          </w:r>
+          <w:r>
+            <w:rPr>
+              <w:noProof/>
+            </w:rPr>
+            <w:fldChar w:fldCharType="end"/>
+          </w:r>
         </w:p>
       </w:tc>
     </w:tr>
@@ -28345,14 +28828,27 @@
           <w:pPr>
             <w:jc w:val="right"/>
           </w:pPr>
-          <w:fldSimple w:instr=" Styleref &quot;DocDate&quot; \* mergeformat ">
-            <w:r>
-              <w:rPr>
-                <w:noProof/>
-              </w:rPr>
-              <w:t>14/11/2012</w:t>
-            </w:r>
-          </w:fldSimple>
+          <w:r>
+            <w:fldChar w:fldCharType="begin"/>
+          </w:r>
+          <w:r>
+            <w:instrText xml:space="preserve"> Styleref "DocDate" \* mergeformat </w:instrText>
+          </w:r>
+          <w:r>
+            <w:fldChar w:fldCharType="separate"/>
+          </w:r>
+          <w:r>
+            <w:rPr>
+              <w:noProof/>
+            </w:rPr>
+            <w:t>14/11/2012</w:t>
+          </w:r>
+          <w:r>
+            <w:rPr>
+              <w:noProof/>
+            </w:rPr>
+            <w:fldChar w:fldCharType="end"/>
+          </w:r>
         </w:p>
       </w:tc>
     </w:tr>
@@ -28428,14 +28924,27 @@
             <w:ind w:right="68"/>
             <w:jc w:val="right"/>
           </w:pPr>
-          <w:fldSimple w:instr=" styleref &quot;Version&quot; \* mergeformat ">
-            <w:r>
-              <w:rPr>
-                <w:noProof/>
-              </w:rPr>
-              <w:t>Versão 1.3</w:t>
-            </w:r>
-          </w:fldSimple>
+          <w:r>
+            <w:fldChar w:fldCharType="begin"/>
+          </w:r>
+          <w:r>
+            <w:instrText xml:space="preserve"> styleref "Version" \* mergeformat </w:instrText>
+          </w:r>
+          <w:r>
+            <w:fldChar w:fldCharType="separate"/>
+          </w:r>
+          <w:r>
+            <w:rPr>
+              <w:noProof/>
+            </w:rPr>
+            <w:t>Versão 1.3</w:t>
+          </w:r>
+          <w:r>
+            <w:rPr>
+              <w:noProof/>
+            </w:rPr>
+            <w:fldChar w:fldCharType="end"/>
+          </w:r>
         </w:p>
       </w:tc>
     </w:tr>
@@ -28445,11 +28954,21 @@
           <w:tcW w:w="5670" w:type="dxa"/>
         </w:tcPr>
         <w:p>
-          <w:fldSimple w:instr=" TITLE  \* MERGEFORMAT ">
-            <w:r>
-              <w:t>Especificação Funcional de ETL</w:t>
-            </w:r>
-          </w:fldSimple>
+          <w:r>
+            <w:fldChar w:fldCharType="begin"/>
+          </w:r>
+          <w:r>
+            <w:instrText xml:space="preserve"> TITLE  \* MERGEFORMAT </w:instrText>
+          </w:r>
+          <w:r>
+            <w:fldChar w:fldCharType="separate"/>
+          </w:r>
+          <w:r>
+            <w:t>Especificação Funcional de ETL</w:t>
+          </w:r>
+          <w:r>
+            <w:fldChar w:fldCharType="end"/>
+          </w:r>
         </w:p>
       </w:tc>
       <w:tc>
@@ -28460,14 +28979,27 @@
           <w:pPr>
             <w:jc w:val="right"/>
           </w:pPr>
-          <w:fldSimple w:instr=" Styleref &quot;DocDate&quot; \* mergeformat ">
-            <w:r>
-              <w:rPr>
-                <w:noProof/>
-              </w:rPr>
-              <w:t>20/09/2012</w:t>
-            </w:r>
-          </w:fldSimple>
+          <w:r>
+            <w:fldChar w:fldCharType="begin"/>
+          </w:r>
+          <w:r>
+            <w:instrText xml:space="preserve"> Styleref "DocDate" \* mergeformat </w:instrText>
+          </w:r>
+          <w:r>
+            <w:fldChar w:fldCharType="separate"/>
+          </w:r>
+          <w:r>
+            <w:rPr>
+              <w:noProof/>
+            </w:rPr>
+            <w:t>20/09/2012</w:t>
+          </w:r>
+          <w:r>
+            <w:rPr>
+              <w:noProof/>
+            </w:rPr>
+            <w:fldChar w:fldCharType="end"/>
+          </w:r>
         </w:p>
       </w:tc>
     </w:tr>
@@ -28507,11 +29039,21 @@
           <w:tcW w:w="5670" w:type="dxa"/>
         </w:tcPr>
         <w:p>
-          <w:fldSimple w:instr=" SUBJECT  \* MERGEFORMAT ">
-            <w:r>
-              <w:t>Projeto Custo de Pessoal: Interface SIA - ADP</w:t>
-            </w:r>
-          </w:fldSimple>
+          <w:r>
+            <w:fldChar w:fldCharType="begin"/>
+          </w:r>
+          <w:r>
+            <w:instrText xml:space="preserve"> SUBJECT  \* MERGEFORMAT </w:instrText>
+          </w:r>
+          <w:r>
+            <w:fldChar w:fldCharType="separate"/>
+          </w:r>
+          <w:r>
+            <w:t>Projeto Custo de Pessoal: Interface SIA - ADP</w:t>
+          </w:r>
+          <w:r>
+            <w:fldChar w:fldCharType="end"/>
+          </w:r>
         </w:p>
       </w:tc>
       <w:tc>
@@ -28527,14 +29069,27 @@
             <w:ind w:right="68"/>
             <w:jc w:val="right"/>
           </w:pPr>
-          <w:fldSimple w:instr=" styleref &quot;Version&quot; \* mergeformat ">
-            <w:r>
-              <w:rPr>
-                <w:noProof/>
-              </w:rPr>
-              <w:t>Versão 1.6</w:t>
-            </w:r>
-          </w:fldSimple>
+          <w:r>
+            <w:fldChar w:fldCharType="begin"/>
+          </w:r>
+          <w:r>
+            <w:instrText xml:space="preserve"> styleref "Version" \* mergeformat </w:instrText>
+          </w:r>
+          <w:r>
+            <w:fldChar w:fldCharType="separate"/>
+          </w:r>
+          <w:r>
+            <w:rPr>
+              <w:noProof/>
+            </w:rPr>
+            <w:t>Versão 1.6</w:t>
+          </w:r>
+          <w:r>
+            <w:rPr>
+              <w:noProof/>
+            </w:rPr>
+            <w:fldChar w:fldCharType="end"/>
+          </w:r>
         </w:p>
       </w:tc>
     </w:tr>
@@ -28544,11 +29099,21 @@
           <w:tcW w:w="5670" w:type="dxa"/>
         </w:tcPr>
         <w:p>
-          <w:fldSimple w:instr=" TITLE  \* MERGEFORMAT ">
-            <w:r>
-              <w:t>Especificação Funcional de ETL</w:t>
-            </w:r>
-          </w:fldSimple>
+          <w:r>
+            <w:fldChar w:fldCharType="begin"/>
+          </w:r>
+          <w:r>
+            <w:instrText xml:space="preserve"> TITLE  \* MERGEFORMAT </w:instrText>
+          </w:r>
+          <w:r>
+            <w:fldChar w:fldCharType="separate"/>
+          </w:r>
+          <w:r>
+            <w:t>Especificação Funcional de ETL</w:t>
+          </w:r>
+          <w:r>
+            <w:fldChar w:fldCharType="end"/>
+          </w:r>
         </w:p>
       </w:tc>
       <w:tc>
@@ -28559,14 +29124,27 @@
           <w:pPr>
             <w:jc w:val="right"/>
           </w:pPr>
-          <w:fldSimple w:instr=" Styleref &quot;DocDate&quot; \* mergeformat ">
-            <w:r>
-              <w:rPr>
-                <w:noProof/>
-              </w:rPr>
-              <w:t>14/11/2012</w:t>
-            </w:r>
-          </w:fldSimple>
+          <w:r>
+            <w:fldChar w:fldCharType="begin"/>
+          </w:r>
+          <w:r>
+            <w:instrText xml:space="preserve"> Styleref "DocDate" \* mergeformat </w:instrText>
+          </w:r>
+          <w:r>
+            <w:fldChar w:fldCharType="separate"/>
+          </w:r>
+          <w:r>
+            <w:rPr>
+              <w:noProof/>
+            </w:rPr>
+            <w:t>14/11/2012</w:t>
+          </w:r>
+          <w:r>
+            <w:rPr>
+              <w:noProof/>
+            </w:rPr>
+            <w:fldChar w:fldCharType="end"/>
+          </w:r>
         </w:p>
       </w:tc>
     </w:tr>
@@ -28604,11 +29182,21 @@
           <w:tcW w:w="3125" w:type="pct"/>
         </w:tcPr>
         <w:p>
-          <w:fldSimple w:instr=" SUBJECT  \* MERGEFORMAT ">
-            <w:r>
-              <w:t>Projeto Custo de Pessoal: Interface SIA - ADP</w:t>
-            </w:r>
-          </w:fldSimple>
+          <w:r>
+            <w:fldChar w:fldCharType="begin"/>
+          </w:r>
+          <w:r>
+            <w:instrText xml:space="preserve"> SUBJECT  \* MERGEFORMAT </w:instrText>
+          </w:r>
+          <w:r>
+            <w:fldChar w:fldCharType="separate"/>
+          </w:r>
+          <w:r>
+            <w:t>Projeto Custo de Pessoal: Interface SIA - ADP</w:t>
+          </w:r>
+          <w:r>
+            <w:fldChar w:fldCharType="end"/>
+          </w:r>
         </w:p>
       </w:tc>
       <w:tc>
@@ -28624,14 +29212,27 @@
             <w:ind w:right="68"/>
             <w:jc w:val="right"/>
           </w:pPr>
-          <w:fldSimple w:instr=" styleref &quot;Version&quot; \* mergeformat ">
-            <w:r>
-              <w:rPr>
-                <w:noProof/>
-              </w:rPr>
-              <w:t>Versão 1.6</w:t>
-            </w:r>
-          </w:fldSimple>
+          <w:r>
+            <w:fldChar w:fldCharType="begin"/>
+          </w:r>
+          <w:r>
+            <w:instrText xml:space="preserve"> styleref "Version" \* mergeformat </w:instrText>
+          </w:r>
+          <w:r>
+            <w:fldChar w:fldCharType="separate"/>
+          </w:r>
+          <w:r>
+            <w:rPr>
+              <w:noProof/>
+            </w:rPr>
+            <w:t>Versão 1.7</w:t>
+          </w:r>
+          <w:r>
+            <w:rPr>
+              <w:noProof/>
+            </w:rPr>
+            <w:fldChar w:fldCharType="end"/>
+          </w:r>
         </w:p>
       </w:tc>
     </w:tr>
@@ -28644,11 +29245,21 @@
           <w:pPr>
             <w:ind w:left="34"/>
           </w:pPr>
-          <w:fldSimple w:instr=" TITLE  \* MERGEFORMAT ">
-            <w:r>
-              <w:t>Especificação Funcional de ETL</w:t>
-            </w:r>
-          </w:fldSimple>
+          <w:r>
+            <w:fldChar w:fldCharType="begin"/>
+          </w:r>
+          <w:r>
+            <w:instrText xml:space="preserve"> TITLE  \* MERGEFORMAT </w:instrText>
+          </w:r>
+          <w:r>
+            <w:fldChar w:fldCharType="separate"/>
+          </w:r>
+          <w:r>
+            <w:t>Especificação Funcional de ETL</w:t>
+          </w:r>
+          <w:r>
+            <w:fldChar w:fldCharType="end"/>
+          </w:r>
         </w:p>
       </w:tc>
       <w:tc>
@@ -28659,14 +29270,27 @@
           <w:pPr>
             <w:jc w:val="right"/>
           </w:pPr>
-          <w:fldSimple w:instr=" Styleref &quot;DocDate&quot; \* mergeformat ">
-            <w:r>
-              <w:rPr>
-                <w:noProof/>
-              </w:rPr>
-              <w:t>14/11/2012</w:t>
-            </w:r>
-          </w:fldSimple>
+          <w:r>
+            <w:fldChar w:fldCharType="begin"/>
+          </w:r>
+          <w:r>
+            <w:instrText xml:space="preserve"> Styleref "DocDate" \* mergeformat </w:instrText>
+          </w:r>
+          <w:r>
+            <w:fldChar w:fldCharType="separate"/>
+          </w:r>
+          <w:r>
+            <w:rPr>
+              <w:noProof/>
+            </w:rPr>
+            <w:t>14/11/2012</w:t>
+          </w:r>
+          <w:r>
+            <w:rPr>
+              <w:noProof/>
+            </w:rPr>
+            <w:fldChar w:fldCharType="end"/>
+          </w:r>
         </w:p>
       </w:tc>
     </w:tr>
@@ -28704,11 +29328,21 @@
           <w:tcW w:w="3125" w:type="pct"/>
         </w:tcPr>
         <w:p>
-          <w:fldSimple w:instr=" SUBJECT  \* MERGEFORMAT ">
-            <w:r>
-              <w:t>Projeto Custo de Pessoal: Interface SIA - ADP</w:t>
-            </w:r>
-          </w:fldSimple>
+          <w:r>
+            <w:fldChar w:fldCharType="begin"/>
+          </w:r>
+          <w:r>
+            <w:instrText xml:space="preserve"> SUBJECT  \* MERGEFORMAT </w:instrText>
+          </w:r>
+          <w:r>
+            <w:fldChar w:fldCharType="separate"/>
+          </w:r>
+          <w:r>
+            <w:t>Projeto Custo de Pessoal: Interface SIA - ADP</w:t>
+          </w:r>
+          <w:r>
+            <w:fldChar w:fldCharType="end"/>
+          </w:r>
         </w:p>
       </w:tc>
       <w:tc>
@@ -28724,14 +29358,27 @@
             <w:ind w:right="68"/>
             <w:jc w:val="right"/>
           </w:pPr>
-          <w:fldSimple w:instr=" styleref &quot;Version&quot; \* mergeformat ">
-            <w:r>
-              <w:rPr>
-                <w:noProof/>
-              </w:rPr>
-              <w:t>Versão 1.6</w:t>
-            </w:r>
-          </w:fldSimple>
+          <w:r>
+            <w:fldChar w:fldCharType="begin"/>
+          </w:r>
+          <w:r>
+            <w:instrText xml:space="preserve"> styleref "Version" \* mergeformat </w:instrText>
+          </w:r>
+          <w:r>
+            <w:fldChar w:fldCharType="separate"/>
+          </w:r>
+          <w:r>
+            <w:rPr>
+              <w:noProof/>
+            </w:rPr>
+            <w:t>Versão 1.6</w:t>
+          </w:r>
+          <w:r>
+            <w:rPr>
+              <w:noProof/>
+            </w:rPr>
+            <w:fldChar w:fldCharType="end"/>
+          </w:r>
         </w:p>
       </w:tc>
     </w:tr>
@@ -28744,11 +29391,21 @@
           <w:pPr>
             <w:ind w:left="34"/>
           </w:pPr>
-          <w:fldSimple w:instr=" TITLE  \* MERGEFORMAT ">
-            <w:r>
-              <w:t>Especificação Funcional de ETL</w:t>
-            </w:r>
-          </w:fldSimple>
+          <w:r>
+            <w:fldChar w:fldCharType="begin"/>
+          </w:r>
+          <w:r>
+            <w:instrText xml:space="preserve"> TITLE  \* MERGEFORMAT </w:instrText>
+          </w:r>
+          <w:r>
+            <w:fldChar w:fldCharType="separate"/>
+          </w:r>
+          <w:r>
+            <w:t>Especificação Funcional de ETL</w:t>
+          </w:r>
+          <w:r>
+            <w:fldChar w:fldCharType="end"/>
+          </w:r>
         </w:p>
       </w:tc>
       <w:tc>
@@ -28759,14 +29416,27 @@
           <w:pPr>
             <w:jc w:val="right"/>
           </w:pPr>
-          <w:fldSimple w:instr=" Styleref &quot;DocDate&quot; \* mergeformat ">
-            <w:r>
-              <w:rPr>
-                <w:noProof/>
-              </w:rPr>
-              <w:t>14/11/2012</w:t>
-            </w:r>
-          </w:fldSimple>
+          <w:r>
+            <w:fldChar w:fldCharType="begin"/>
+          </w:r>
+          <w:r>
+            <w:instrText xml:space="preserve"> Styleref "DocDate" \* mergeformat </w:instrText>
+          </w:r>
+          <w:r>
+            <w:fldChar w:fldCharType="separate"/>
+          </w:r>
+          <w:r>
+            <w:rPr>
+              <w:noProof/>
+            </w:rPr>
+            <w:t>14/11/2012</w:t>
+          </w:r>
+          <w:r>
+            <w:rPr>
+              <w:noProof/>
+            </w:rPr>
+            <w:fldChar w:fldCharType="end"/>
+          </w:r>
         </w:p>
       </w:tc>
     </w:tr>
@@ -28804,11 +29474,21 @@
           <w:tcW w:w="3125" w:type="pct"/>
         </w:tcPr>
         <w:p>
-          <w:fldSimple w:instr=" SUBJECT  \* MERGEFORMAT ">
-            <w:r>
-              <w:t>Projeto Custo de Pessoal: Interface SIA - ADP</w:t>
-            </w:r>
-          </w:fldSimple>
+          <w:r>
+            <w:fldChar w:fldCharType="begin"/>
+          </w:r>
+          <w:r>
+            <w:instrText xml:space="preserve"> SUBJECT  \* MERGEFORMAT </w:instrText>
+          </w:r>
+          <w:r>
+            <w:fldChar w:fldCharType="separate"/>
+          </w:r>
+          <w:r>
+            <w:t>Projeto Custo de Pessoal: Interface SIA - ADP</w:t>
+          </w:r>
+          <w:r>
+            <w:fldChar w:fldCharType="end"/>
+          </w:r>
         </w:p>
       </w:tc>
       <w:tc>
@@ -28824,14 +29504,27 @@
             <w:ind w:right="68"/>
             <w:jc w:val="right"/>
           </w:pPr>
-          <w:fldSimple w:instr=" styleref &quot;Version&quot; \* mergeformat ">
-            <w:r>
-              <w:rPr>
-                <w:noProof/>
-              </w:rPr>
-              <w:t>Versão 1.6</w:t>
-            </w:r>
-          </w:fldSimple>
+          <w:r>
+            <w:fldChar w:fldCharType="begin"/>
+          </w:r>
+          <w:r>
+            <w:instrText xml:space="preserve"> styleref "Version" \* mergeformat </w:instrText>
+          </w:r>
+          <w:r>
+            <w:fldChar w:fldCharType="separate"/>
+          </w:r>
+          <w:r>
+            <w:rPr>
+              <w:noProof/>
+            </w:rPr>
+            <w:t>Versão 1.6</w:t>
+          </w:r>
+          <w:r>
+            <w:rPr>
+              <w:noProof/>
+            </w:rPr>
+            <w:fldChar w:fldCharType="end"/>
+          </w:r>
         </w:p>
       </w:tc>
     </w:tr>
@@ -28844,11 +29537,21 @@
           <w:pPr>
             <w:ind w:left="34"/>
           </w:pPr>
-          <w:fldSimple w:instr=" TITLE  \* MERGEFORMAT ">
-            <w:r>
-              <w:t>Especificação Funcional de ETL</w:t>
-            </w:r>
-          </w:fldSimple>
+          <w:r>
+            <w:fldChar w:fldCharType="begin"/>
+          </w:r>
+          <w:r>
+            <w:instrText xml:space="preserve"> TITLE  \* MERGEFORMAT </w:instrText>
+          </w:r>
+          <w:r>
+            <w:fldChar w:fldCharType="separate"/>
+          </w:r>
+          <w:r>
+            <w:t>Especificação Funcional de ETL</w:t>
+          </w:r>
+          <w:r>
+            <w:fldChar w:fldCharType="end"/>
+          </w:r>
         </w:p>
       </w:tc>
       <w:tc>
@@ -28859,14 +29562,27 @@
           <w:pPr>
             <w:jc w:val="right"/>
           </w:pPr>
-          <w:fldSimple w:instr=" Styleref &quot;DocDate&quot; \* mergeformat ">
-            <w:r>
-              <w:rPr>
-                <w:noProof/>
-              </w:rPr>
-              <w:t>14/11/2012</w:t>
-            </w:r>
-          </w:fldSimple>
+          <w:r>
+            <w:fldChar w:fldCharType="begin"/>
+          </w:r>
+          <w:r>
+            <w:instrText xml:space="preserve"> Styleref "DocDate" \* mergeformat </w:instrText>
+          </w:r>
+          <w:r>
+            <w:fldChar w:fldCharType="separate"/>
+          </w:r>
+          <w:r>
+            <w:rPr>
+              <w:noProof/>
+            </w:rPr>
+            <w:t>14/11/2012</w:t>
+          </w:r>
+          <w:r>
+            <w:rPr>
+              <w:noProof/>
+            </w:rPr>
+            <w:fldChar w:fldCharType="end"/>
+          </w:r>
         </w:p>
       </w:tc>
     </w:tr>
@@ -28904,11 +29620,21 @@
           <w:tcW w:w="3125" w:type="pct"/>
         </w:tcPr>
         <w:p>
-          <w:fldSimple w:instr=" SUBJECT  \* MERGEFORMAT ">
-            <w:r>
-              <w:t>Projeto Custo de Pessoal: Interface SIA - ADP</w:t>
-            </w:r>
-          </w:fldSimple>
+          <w:r>
+            <w:fldChar w:fldCharType="begin"/>
+          </w:r>
+          <w:r>
+            <w:instrText xml:space="preserve"> SUBJECT  \* MERGEFORMAT </w:instrText>
+          </w:r>
+          <w:r>
+            <w:fldChar w:fldCharType="separate"/>
+          </w:r>
+          <w:r>
+            <w:t>Projeto Custo de Pessoal: Interface SIA - ADP</w:t>
+          </w:r>
+          <w:r>
+            <w:fldChar w:fldCharType="end"/>
+          </w:r>
         </w:p>
       </w:tc>
       <w:tc>
@@ -28924,14 +29650,27 @@
             <w:ind w:right="68"/>
             <w:jc w:val="right"/>
           </w:pPr>
-          <w:fldSimple w:instr=" styleref &quot;Version&quot; \* mergeformat ">
-            <w:r>
-              <w:rPr>
-                <w:noProof/>
-              </w:rPr>
-              <w:t>Versão 1.6</w:t>
-            </w:r>
-          </w:fldSimple>
+          <w:r>
+            <w:fldChar w:fldCharType="begin"/>
+          </w:r>
+          <w:r>
+            <w:instrText xml:space="preserve"> styleref "Version" \* mergeformat </w:instrText>
+          </w:r>
+          <w:r>
+            <w:fldChar w:fldCharType="separate"/>
+          </w:r>
+          <w:r>
+            <w:rPr>
+              <w:noProof/>
+            </w:rPr>
+            <w:t>Versão 1.6</w:t>
+          </w:r>
+          <w:r>
+            <w:rPr>
+              <w:noProof/>
+            </w:rPr>
+            <w:fldChar w:fldCharType="end"/>
+          </w:r>
         </w:p>
       </w:tc>
     </w:tr>
@@ -28944,11 +29683,21 @@
           <w:pPr>
             <w:ind w:left="34"/>
           </w:pPr>
-          <w:fldSimple w:instr=" TITLE  \* MERGEFORMAT ">
-            <w:r>
-              <w:t>Especificação Funcional de ETL</w:t>
-            </w:r>
-          </w:fldSimple>
+          <w:r>
+            <w:fldChar w:fldCharType="begin"/>
+          </w:r>
+          <w:r>
+            <w:instrText xml:space="preserve"> TITLE  \* MERGEFORMAT </w:instrText>
+          </w:r>
+          <w:r>
+            <w:fldChar w:fldCharType="separate"/>
+          </w:r>
+          <w:r>
+            <w:t>Especificação Funcional de ETL</w:t>
+          </w:r>
+          <w:r>
+            <w:fldChar w:fldCharType="end"/>
+          </w:r>
         </w:p>
       </w:tc>
       <w:tc>
@@ -28959,14 +29708,27 @@
           <w:pPr>
             <w:jc w:val="right"/>
           </w:pPr>
-          <w:fldSimple w:instr=" Styleref &quot;DocDate&quot; \* mergeformat ">
-            <w:r>
-              <w:rPr>
-                <w:noProof/>
-              </w:rPr>
-              <w:t>14/11/2012</w:t>
-            </w:r>
-          </w:fldSimple>
+          <w:r>
+            <w:fldChar w:fldCharType="begin"/>
+          </w:r>
+          <w:r>
+            <w:instrText xml:space="preserve"> Styleref "DocDate" \* mergeformat </w:instrText>
+          </w:r>
+          <w:r>
+            <w:fldChar w:fldCharType="separate"/>
+          </w:r>
+          <w:r>
+            <w:rPr>
+              <w:noProof/>
+            </w:rPr>
+            <w:t>14/11/2012</w:t>
+          </w:r>
+          <w:r>
+            <w:rPr>
+              <w:noProof/>
+            </w:rPr>
+            <w:fldChar w:fldCharType="end"/>
+          </w:r>
         </w:p>
       </w:tc>
     </w:tr>
@@ -29004,11 +29766,21 @@
           <w:tcW w:w="3125" w:type="pct"/>
         </w:tcPr>
         <w:p>
-          <w:fldSimple w:instr=" SUBJECT  \* MERGEFORMAT ">
-            <w:r>
-              <w:t>Projeto Custo de Pessoal: Interface SIA - ADP</w:t>
-            </w:r>
-          </w:fldSimple>
+          <w:r>
+            <w:fldChar w:fldCharType="begin"/>
+          </w:r>
+          <w:r>
+            <w:instrText xml:space="preserve"> SUBJECT  \* MERGEFORMAT </w:instrText>
+          </w:r>
+          <w:r>
+            <w:fldChar w:fldCharType="separate"/>
+          </w:r>
+          <w:r>
+            <w:t>Projeto Custo de Pessoal: Interface SIA - ADP</w:t>
+          </w:r>
+          <w:r>
+            <w:fldChar w:fldCharType="end"/>
+          </w:r>
         </w:p>
       </w:tc>
       <w:tc>
@@ -29024,14 +29796,27 @@
             <w:ind w:right="68"/>
             <w:jc w:val="right"/>
           </w:pPr>
-          <w:fldSimple w:instr=" styleref &quot;Version&quot; \* mergeformat ">
-            <w:r>
-              <w:rPr>
-                <w:noProof/>
-              </w:rPr>
-              <w:t>Versão 1.6</w:t>
-            </w:r>
-          </w:fldSimple>
+          <w:r>
+            <w:fldChar w:fldCharType="begin"/>
+          </w:r>
+          <w:r>
+            <w:instrText xml:space="preserve"> styleref "Version" \* mergeformat </w:instrText>
+          </w:r>
+          <w:r>
+            <w:fldChar w:fldCharType="separate"/>
+          </w:r>
+          <w:r>
+            <w:rPr>
+              <w:noProof/>
+            </w:rPr>
+            <w:t>Versão 1.6</w:t>
+          </w:r>
+          <w:r>
+            <w:rPr>
+              <w:noProof/>
+            </w:rPr>
+            <w:fldChar w:fldCharType="end"/>
+          </w:r>
         </w:p>
       </w:tc>
     </w:tr>
@@ -29044,11 +29829,21 @@
           <w:pPr>
             <w:ind w:left="34"/>
           </w:pPr>
-          <w:fldSimple w:instr=" TITLE  \* MERGEFORMAT ">
-            <w:r>
-              <w:t>Especificação Funcional de ETL</w:t>
-            </w:r>
-          </w:fldSimple>
+          <w:r>
+            <w:fldChar w:fldCharType="begin"/>
+          </w:r>
+          <w:r>
+            <w:instrText xml:space="preserve"> TITLE  \* MERGEFORMAT </w:instrText>
+          </w:r>
+          <w:r>
+            <w:fldChar w:fldCharType="separate"/>
+          </w:r>
+          <w:r>
+            <w:t>Especificação Funcional de ETL</w:t>
+          </w:r>
+          <w:r>
+            <w:fldChar w:fldCharType="end"/>
+          </w:r>
         </w:p>
       </w:tc>
       <w:tc>
@@ -29059,14 +29854,27 @@
           <w:pPr>
             <w:jc w:val="right"/>
           </w:pPr>
-          <w:fldSimple w:instr=" Styleref &quot;DocDate&quot; \* mergeformat ">
-            <w:r>
-              <w:rPr>
-                <w:noProof/>
-              </w:rPr>
-              <w:t>14/11/2012</w:t>
-            </w:r>
-          </w:fldSimple>
+          <w:r>
+            <w:fldChar w:fldCharType="begin"/>
+          </w:r>
+          <w:r>
+            <w:instrText xml:space="preserve"> Styleref "DocDate" \* mergeformat </w:instrText>
+          </w:r>
+          <w:r>
+            <w:fldChar w:fldCharType="separate"/>
+          </w:r>
+          <w:r>
+            <w:rPr>
+              <w:noProof/>
+            </w:rPr>
+            <w:t>14/11/2012</w:t>
+          </w:r>
+          <w:r>
+            <w:rPr>
+              <w:noProof/>
+            </w:rPr>
+            <w:fldChar w:fldCharType="end"/>
+          </w:r>
         </w:p>
       </w:tc>
     </w:tr>
@@ -29104,11 +29912,21 @@
           <w:tcW w:w="3125" w:type="pct"/>
         </w:tcPr>
         <w:p>
-          <w:fldSimple w:instr=" SUBJECT  \* MERGEFORMAT ">
-            <w:r>
-              <w:t>Projeto Custo de Pessoal: Interface SIA - ADP</w:t>
-            </w:r>
-          </w:fldSimple>
+          <w:r>
+            <w:fldChar w:fldCharType="begin"/>
+          </w:r>
+          <w:r>
+            <w:instrText xml:space="preserve"> SUBJECT  \* MERGEFORMAT </w:instrText>
+          </w:r>
+          <w:r>
+            <w:fldChar w:fldCharType="separate"/>
+          </w:r>
+          <w:r>
+            <w:t>Projeto Custo de Pessoal: Interface SIA - ADP</w:t>
+          </w:r>
+          <w:r>
+            <w:fldChar w:fldCharType="end"/>
+          </w:r>
         </w:p>
       </w:tc>
       <w:tc>
@@ -29124,14 +29942,27 @@
             <w:ind w:right="68"/>
             <w:jc w:val="right"/>
           </w:pPr>
-          <w:fldSimple w:instr=" styleref &quot;Version&quot; \* mergeformat ">
-            <w:r>
-              <w:rPr>
-                <w:noProof/>
-              </w:rPr>
-              <w:t>Versão 1.6</w:t>
-            </w:r>
-          </w:fldSimple>
+          <w:r>
+            <w:fldChar w:fldCharType="begin"/>
+          </w:r>
+          <w:r>
+            <w:instrText xml:space="preserve"> styleref "Version" \* mergeformat </w:instrText>
+          </w:r>
+          <w:r>
+            <w:fldChar w:fldCharType="separate"/>
+          </w:r>
+          <w:r>
+            <w:rPr>
+              <w:noProof/>
+            </w:rPr>
+            <w:t>Versão 1.6</w:t>
+          </w:r>
+          <w:r>
+            <w:rPr>
+              <w:noProof/>
+            </w:rPr>
+            <w:fldChar w:fldCharType="end"/>
+          </w:r>
         </w:p>
       </w:tc>
     </w:tr>
@@ -29144,11 +29975,21 @@
           <w:pPr>
             <w:ind w:left="34"/>
           </w:pPr>
-          <w:fldSimple w:instr=" TITLE  \* MERGEFORMAT ">
-            <w:r>
-              <w:t>Especificação Funcional de ETL</w:t>
-            </w:r>
-          </w:fldSimple>
+          <w:r>
+            <w:fldChar w:fldCharType="begin"/>
+          </w:r>
+          <w:r>
+            <w:instrText xml:space="preserve"> TITLE  \* MERGEFORMAT </w:instrText>
+          </w:r>
+          <w:r>
+            <w:fldChar w:fldCharType="separate"/>
+          </w:r>
+          <w:r>
+            <w:t>Especificação Funcional de ETL</w:t>
+          </w:r>
+          <w:r>
+            <w:fldChar w:fldCharType="end"/>
+          </w:r>
         </w:p>
       </w:tc>
       <w:tc>
@@ -29159,14 +30000,27 @@
           <w:pPr>
             <w:jc w:val="right"/>
           </w:pPr>
-          <w:fldSimple w:instr=" Styleref &quot;DocDate&quot; \* mergeformat ">
-            <w:r>
-              <w:rPr>
-                <w:noProof/>
-              </w:rPr>
-              <w:t>14/11/2012</w:t>
-            </w:r>
-          </w:fldSimple>
+          <w:r>
+            <w:fldChar w:fldCharType="begin"/>
+          </w:r>
+          <w:r>
+            <w:instrText xml:space="preserve"> Styleref "DocDate" \* mergeformat </w:instrText>
+          </w:r>
+          <w:r>
+            <w:fldChar w:fldCharType="separate"/>
+          </w:r>
+          <w:r>
+            <w:rPr>
+              <w:noProof/>
+            </w:rPr>
+            <w:t>14/11/2012</w:t>
+          </w:r>
+          <w:r>
+            <w:rPr>
+              <w:noProof/>
+            </w:rPr>
+            <w:fldChar w:fldCharType="end"/>
+          </w:r>
         </w:p>
       </w:tc>
     </w:tr>
@@ -29204,11 +30058,21 @@
           <w:tcW w:w="3125" w:type="pct"/>
         </w:tcPr>
         <w:p>
-          <w:fldSimple w:instr=" SUBJECT  \* MERGEFORMAT ">
-            <w:r>
-              <w:t>Projeto Custo de Pessoal: Interface SIA - ADP</w:t>
-            </w:r>
-          </w:fldSimple>
+          <w:r>
+            <w:fldChar w:fldCharType="begin"/>
+          </w:r>
+          <w:r>
+            <w:instrText xml:space="preserve"> SUBJECT  \* MERGEFORMAT </w:instrText>
+          </w:r>
+          <w:r>
+            <w:fldChar w:fldCharType="separate"/>
+          </w:r>
+          <w:r>
+            <w:t>Projeto Custo de Pessoal: Interface SIA - ADP</w:t>
+          </w:r>
+          <w:r>
+            <w:fldChar w:fldCharType="end"/>
+          </w:r>
         </w:p>
       </w:tc>
       <w:tc>
@@ -29224,14 +30088,27 @@
             <w:ind w:right="68"/>
             <w:jc w:val="right"/>
           </w:pPr>
-          <w:fldSimple w:instr=" styleref &quot;Version&quot; \* mergeformat ">
-            <w:r>
-              <w:rPr>
-                <w:noProof/>
-              </w:rPr>
-              <w:t>Versão 1.6</w:t>
-            </w:r>
-          </w:fldSimple>
+          <w:r>
+            <w:fldChar w:fldCharType="begin"/>
+          </w:r>
+          <w:r>
+            <w:instrText xml:space="preserve"> styleref "Version" \* mergeformat </w:instrText>
+          </w:r>
+          <w:r>
+            <w:fldChar w:fldCharType="separate"/>
+          </w:r>
+          <w:r>
+            <w:rPr>
+              <w:noProof/>
+            </w:rPr>
+            <w:t>Versão 1.6</w:t>
+          </w:r>
+          <w:r>
+            <w:rPr>
+              <w:noProof/>
+            </w:rPr>
+            <w:fldChar w:fldCharType="end"/>
+          </w:r>
         </w:p>
       </w:tc>
     </w:tr>
@@ -29244,11 +30121,21 @@
           <w:pPr>
             <w:ind w:left="34"/>
           </w:pPr>
-          <w:fldSimple w:instr=" TITLE  \* MERGEFORMAT ">
-            <w:r>
-              <w:t>Especificação Funcional de ETL</w:t>
-            </w:r>
-          </w:fldSimple>
+          <w:r>
+            <w:fldChar w:fldCharType="begin"/>
+          </w:r>
+          <w:r>
+            <w:instrText xml:space="preserve"> TITLE  \* MERGEFORMAT </w:instrText>
+          </w:r>
+          <w:r>
+            <w:fldChar w:fldCharType="separate"/>
+          </w:r>
+          <w:r>
+            <w:t>Especificação Funcional de ETL</w:t>
+          </w:r>
+          <w:r>
+            <w:fldChar w:fldCharType="end"/>
+          </w:r>
         </w:p>
       </w:tc>
       <w:tc>
@@ -29259,14 +30146,27 @@
           <w:pPr>
             <w:jc w:val="right"/>
           </w:pPr>
-          <w:fldSimple w:instr=" Styleref &quot;DocDate&quot; \* mergeformat ">
-            <w:r>
-              <w:rPr>
-                <w:noProof/>
-              </w:rPr>
-              <w:t>14/11/2012</w:t>
-            </w:r>
-          </w:fldSimple>
+          <w:r>
+            <w:fldChar w:fldCharType="begin"/>
+          </w:r>
+          <w:r>
+            <w:instrText xml:space="preserve"> Styleref "DocDate" \* mergeformat </w:instrText>
+          </w:r>
+          <w:r>
+            <w:fldChar w:fldCharType="separate"/>
+          </w:r>
+          <w:r>
+            <w:rPr>
+              <w:noProof/>
+            </w:rPr>
+            <w:t>14/11/2012</w:t>
+          </w:r>
+          <w:r>
+            <w:rPr>
+              <w:noProof/>
+            </w:rPr>
+            <w:fldChar w:fldCharType="end"/>
+          </w:r>
         </w:p>
       </w:tc>
     </w:tr>
@@ -36179,7 +37079,7 @@
 </file>
 
 <file path=customXml/itemProps1.xml><?xml version="1.0" encoding="utf-8"?>
-<ds:datastoreItem xmlns:ds="http://schemas.openxmlformats.org/officeDocument/2006/customXml" ds:itemID="{DF9AE4B1-919A-491C-9F31-1C5113BCC6ED}">
+<ds:datastoreItem xmlns:ds="http://schemas.openxmlformats.org/officeDocument/2006/customXml" ds:itemID="{A4A27C26-A268-4EB7-A4F0-68555BDF7B18}">
   <ds:schemaRefs>
     <ds:schemaRef ds:uri="http://schemas.openxmlformats.org/officeDocument/2006/bibliography"/>
   </ds:schemaRefs>
